--- a/W24/2019-06-11_Tuesday/11.06.2019_Lesson Plan_SC_Basic_Talking about the weather_Huyendt9.docx
+++ b/W24/2019-06-11_Tuesday/11.06.2019_Lesson Plan_SC_Basic_Talking about the weather_Huyendt9.docx
@@ -1,6 +1,6 @@
 
 <file path=word/document.xml><?xml version="1.0" encoding="utf-8"?>
-<w:document xmlns:wpc="http://schemas.microsoft.com/office/word/2010/wordprocessingCanvas" xmlns:mc="http://schemas.openxmlformats.org/markup-compatibility/2006" xmlns:o="urn:schemas-microsoft-com:office:office" xmlns:r="http://schemas.openxmlformats.org/officeDocument/2006/relationships" xmlns:m="http://schemas.openxmlformats.org/officeDocument/2006/math" xmlns:v="urn:schemas-microsoft-com:vml" xmlns:wp14="http://schemas.microsoft.com/office/word/2010/wordprocessingDrawing" xmlns:wp="http://schemas.openxmlformats.org/drawingml/2006/wordprocessingDrawing" xmlns:w10="urn:schemas-microsoft-com:office:word" xmlns:w="http://schemas.openxmlformats.org/wordprocessingml/2006/main" xmlns:w14="http://schemas.microsoft.com/office/word/2010/wordml" xmlns:wpg="http://schemas.microsoft.com/office/word/2010/wordprocessingGroup" xmlns:wpi="http://schemas.microsoft.com/office/word/2010/wordprocessingInk" xmlns:wne="http://schemas.microsoft.com/office/word/2006/wordml" xmlns:wps="http://schemas.microsoft.com/office/word/2010/wordprocessingShape" mc:Ignorable="w14 wp14">
+<w:document xmlns:wpc="http://schemas.microsoft.com/office/word/2010/wordprocessingCanvas" xmlns:cx="http://schemas.microsoft.com/office/drawing/2014/chartex" xmlns:cx1="http://schemas.microsoft.com/office/drawing/2015/9/8/chartex" xmlns:cx2="http://schemas.microsoft.com/office/drawing/2015/10/21/chartex" xmlns:cx3="http://schemas.microsoft.com/office/drawing/2016/5/9/chartex" xmlns:cx4="http://schemas.microsoft.com/office/drawing/2016/5/10/chartex" xmlns:cx5="http://schemas.microsoft.com/office/drawing/2016/5/11/chartex" xmlns:cx6="http://schemas.microsoft.com/office/drawing/2016/5/12/chartex" xmlns:cx7="http://schemas.microsoft.com/office/drawing/2016/5/13/chartex" xmlns:cx8="http://schemas.microsoft.com/office/drawing/2016/5/14/chartex" xmlns:mc="http://schemas.openxmlformats.org/markup-compatibility/2006" xmlns:aink="http://schemas.microsoft.com/office/drawing/2016/ink" xmlns:am3d="http://schemas.microsoft.com/office/drawing/2017/model3d" xmlns:o="urn:schemas-microsoft-com:office:office" xmlns:r="http://schemas.openxmlformats.org/officeDocument/2006/relationships" xmlns:m="http://schemas.openxmlformats.org/officeDocument/2006/math" xmlns:v="urn:schemas-microsoft-com:vml" xmlns:wp14="http://schemas.microsoft.com/office/word/2010/wordprocessingDrawing" xmlns:wp="http://schemas.openxmlformats.org/drawingml/2006/wordprocessingDrawing" xmlns:w10="urn:schemas-microsoft-com:office:word" xmlns:w="http://schemas.openxmlformats.org/wordprocessingml/2006/main" xmlns:w14="http://schemas.microsoft.com/office/word/2010/wordml" xmlns:w15="http://schemas.microsoft.com/office/word/2012/wordml" xmlns:w16cid="http://schemas.microsoft.com/office/word/2016/wordml/cid" xmlns:w16se="http://schemas.microsoft.com/office/word/2015/wordml/symex" xmlns:wpg="http://schemas.microsoft.com/office/word/2010/wordprocessingGroup" xmlns:wpi="http://schemas.microsoft.com/office/word/2010/wordprocessingInk" xmlns:wne="http://schemas.microsoft.com/office/word/2006/wordml" xmlns:wps="http://schemas.microsoft.com/office/word/2010/wordprocessingShape" mc:Ignorable="w14 w15 w16se w16cid wp14">
   <w:body>
     <w:p>
       <w:pPr>
@@ -12,6 +12,7 @@
           <w:sz w:val="40"/>
         </w:rPr>
       </w:pPr>
+      <w:proofErr w:type="spellStart"/>
       <w:r>
         <w:rPr>
           <w:rFonts w:ascii="Arial" w:hAnsi="Arial" w:cs="Arial"/>
@@ -19,7 +20,26 @@
           <w:bCs/>
           <w:sz w:val="40"/>
         </w:rPr>
-        <w:t xml:space="preserve">Lesson plan: </w:t>
+        <w:t>ow</w:t>
+      </w:r>
+      <w:r>
+        <w:rPr>
+          <w:rFonts w:ascii="Arial" w:hAnsi="Arial" w:cs="Arial"/>
+          <w:b/>
+          <w:bCs/>
+          <w:sz w:val="40"/>
+        </w:rPr>
+        <w:t>Lesson</w:t>
+      </w:r>
+      <w:proofErr w:type="spellEnd"/>
+      <w:r>
+        <w:rPr>
+          <w:rFonts w:ascii="Arial" w:hAnsi="Arial" w:cs="Arial"/>
+          <w:b/>
+          <w:bCs/>
+          <w:sz w:val="40"/>
+        </w:rPr>
+        <w:t xml:space="preserve"> plan: </w:t>
       </w:r>
       <w:r>
         <w:rPr>
@@ -674,18 +694,8 @@
                 <w:sz w:val="20"/>
                 <w:szCs w:val="20"/>
               </w:rPr>
-              <w:t>Teacher</w:t>
-            </w:r>
-            <w:proofErr w:type="gramStart"/>
-            <w:r>
-              <w:rPr>
-                <w:rFonts w:ascii="Arial" w:eastAsia="Times New Roman" w:hAnsi="Arial" w:cs="Arial"/>
-                <w:sz w:val="20"/>
-                <w:szCs w:val="20"/>
-              </w:rPr>
-              <w:t>:</w:t>
-            </w:r>
-            <w:proofErr w:type="gramEnd"/>
+              <w:t>Teacher:</w:t>
+            </w:r>
             <w:r>
               <w:rPr>
                 <w:rFonts w:ascii="Arial" w:eastAsia="Times New Roman" w:hAnsi="Arial" w:cs="Arial"/>
@@ -778,7 +788,7 @@
                 <w:sz w:val="20"/>
                 <w:szCs w:val="20"/>
               </w:rPr>
-              <w:t>Welcome class! My name is</w:t>
+              <w:t xml:space="preserve">Welcome class! My name </w:t>
             </w:r>
             <w:proofErr w:type="gramStart"/>
             <w:r>
@@ -787,7 +797,7 @@
                 <w:sz w:val="20"/>
                 <w:szCs w:val="20"/>
               </w:rPr>
-              <w:t>..</w:t>
+              <w:t>is..</w:t>
             </w:r>
             <w:proofErr w:type="gramEnd"/>
             <w:r>
@@ -796,25 +806,7 @@
                 <w:sz w:val="20"/>
                 <w:szCs w:val="20"/>
               </w:rPr>
-              <w:t xml:space="preserve"> </w:t>
-            </w:r>
-            <w:proofErr w:type="gramStart"/>
-            <w:r>
-              <w:rPr>
-                <w:rFonts w:ascii="Arial" w:eastAsia="Times New Roman" w:hAnsi="Arial" w:cs="Arial"/>
-                <w:sz w:val="20"/>
-                <w:szCs w:val="20"/>
-              </w:rPr>
-              <w:t>I’m</w:t>
-            </w:r>
-            <w:proofErr w:type="gramEnd"/>
-            <w:r>
-              <w:rPr>
-                <w:rFonts w:ascii="Arial" w:eastAsia="Times New Roman" w:hAnsi="Arial" w:cs="Arial"/>
-                <w:sz w:val="20"/>
-                <w:szCs w:val="20"/>
-              </w:rPr>
-              <w:t xml:space="preserve"> … years old and I’m your teacher for this class.</w:t>
+              <w:t xml:space="preserve"> I’m … years old and I’m your teacher for this class.</w:t>
             </w:r>
           </w:p>
           <w:p>
@@ -868,23 +860,13 @@
                 <w:szCs w:val="20"/>
               </w:rPr>
             </w:pPr>
-            <w:proofErr w:type="gramStart"/>
-            <w:r>
-              <w:rPr>
-                <w:rFonts w:ascii="Arial" w:eastAsia="Times New Roman" w:hAnsi="Arial" w:cs="Arial"/>
-                <w:sz w:val="20"/>
-                <w:szCs w:val="20"/>
-              </w:rPr>
-              <w:t>- Nice to meet all of you!</w:t>
-            </w:r>
-            <w:proofErr w:type="gramEnd"/>
-            <w:r>
-              <w:rPr>
-                <w:rFonts w:ascii="Arial" w:eastAsia="Times New Roman" w:hAnsi="Arial" w:cs="Arial"/>
-                <w:sz w:val="20"/>
-                <w:szCs w:val="20"/>
-              </w:rPr>
-              <w:t xml:space="preserve"> During the lesson, if you have any questions, please let me know. Thank you! </w:t>
+            <w:r>
+              <w:rPr>
+                <w:rFonts w:ascii="Arial" w:eastAsia="Times New Roman" w:hAnsi="Arial" w:cs="Arial"/>
+                <w:sz w:val="20"/>
+                <w:szCs w:val="20"/>
+              </w:rPr>
+              <w:t xml:space="preserve">- Nice to meet all of you! During the lesson, if you have any questions, please let me know. Thank you! </w:t>
             </w:r>
           </w:p>
         </w:tc>
@@ -1579,25 +1561,7 @@
                 <w:sz w:val="20"/>
                 <w:szCs w:val="20"/>
               </w:rPr>
-              <w:t xml:space="preserve">Before starting today's lesson, here are three rules I want you </w:t>
-            </w:r>
-            <w:proofErr w:type="gramStart"/>
-            <w:r>
-              <w:rPr>
-                <w:rFonts w:ascii="Arial" w:eastAsia="Times New Roman" w:hAnsi="Arial" w:cs="Arial"/>
-                <w:sz w:val="20"/>
-                <w:szCs w:val="20"/>
-              </w:rPr>
-              <w:t>guys</w:t>
-            </w:r>
-            <w:proofErr w:type="gramEnd"/>
-            <w:r>
-              <w:rPr>
-                <w:rFonts w:ascii="Arial" w:eastAsia="Times New Roman" w:hAnsi="Arial" w:cs="Arial"/>
-                <w:sz w:val="20"/>
-                <w:szCs w:val="20"/>
-              </w:rPr>
-              <w:t xml:space="preserve"> to follow: </w:t>
+              <w:t xml:space="preserve">Before starting today's lesson, here are three rules I want you guys to follow: </w:t>
             </w:r>
             <w:r>
               <w:rPr>
@@ -1888,7 +1852,6 @@
                 <w:szCs w:val="20"/>
               </w:rPr>
             </w:pPr>
-            <w:proofErr w:type="gramStart"/>
             <w:r>
               <w:rPr>
                 <w:rFonts w:ascii="Arial" w:eastAsia="Times New Roman" w:hAnsi="Arial" w:cs="Arial"/>
@@ -1913,7 +1876,6 @@
               </w:rPr>
               <w:t>.</w:t>
             </w:r>
-            <w:proofErr w:type="gramEnd"/>
           </w:p>
         </w:tc>
         <w:tc>
@@ -2881,14 +2843,6 @@
                 <w:szCs w:val="20"/>
               </w:rPr>
               <w:br/>
-            </w:r>
-            <w:proofErr w:type="gramStart"/>
-            <w:r>
-              <w:rPr>
-                <w:rFonts w:ascii="Arial" w:eastAsia="Times New Roman" w:hAnsi="Arial" w:cs="Arial"/>
-                <w:sz w:val="20"/>
-                <w:szCs w:val="20"/>
-              </w:rPr>
               <w:t>- uses</w:t>
             </w:r>
             <w:r>
@@ -2897,16 +2851,7 @@
                 <w:sz w:val="20"/>
                 <w:szCs w:val="20"/>
               </w:rPr>
-              <w:t xml:space="preserve"> suggestions in brackets to train students to speak one short paragraph.</w:t>
-            </w:r>
-            <w:proofErr w:type="gramEnd"/>
-            <w:r>
-              <w:rPr>
-                <w:rFonts w:ascii="Arial" w:eastAsia="Times New Roman" w:hAnsi="Arial" w:cs="Arial"/>
-                <w:sz w:val="20"/>
-                <w:szCs w:val="20"/>
-              </w:rPr>
-              <w:t xml:space="preserve"> </w:t>
+              <w:t xml:space="preserve"> suggestions in brackets to train students to speak one short paragraph. </w:t>
             </w:r>
           </w:p>
         </w:tc>
@@ -2940,23 +2885,13 @@
                 <w:szCs w:val="20"/>
               </w:rPr>
             </w:pPr>
-            <w:proofErr w:type="gramStart"/>
-            <w:r>
-              <w:rPr>
-                <w:rFonts w:ascii="Arial" w:eastAsia="Times New Roman" w:hAnsi="Arial" w:cs="Arial"/>
-                <w:sz w:val="20"/>
-                <w:szCs w:val="20"/>
-              </w:rPr>
-              <w:t>And</w:t>
-            </w:r>
-            <w:proofErr w:type="gramEnd"/>
-            <w:r>
-              <w:rPr>
-                <w:rFonts w:ascii="Arial" w:eastAsia="Times New Roman" w:hAnsi="Arial" w:cs="Arial"/>
-                <w:sz w:val="20"/>
-                <w:szCs w:val="20"/>
-              </w:rPr>
-              <w:t xml:space="preserve"> here is the question number 2:</w:t>
+            <w:r>
+              <w:rPr>
+                <w:rFonts w:ascii="Arial" w:eastAsia="Times New Roman" w:hAnsi="Arial" w:cs="Arial"/>
+                <w:sz w:val="20"/>
+                <w:szCs w:val="20"/>
+              </w:rPr>
+              <w:t>And here is the question number 2:</w:t>
             </w:r>
             <w:r>
               <w:rPr>
@@ -3076,6 +3011,8 @@
               </w:rPr>
               <w:t>:</w:t>
             </w:r>
+            <w:bookmarkStart w:id="0" w:name="_GoBack"/>
+            <w:bookmarkEnd w:id="0"/>
           </w:p>
           <w:p>
             <w:pPr>
@@ -3131,18 +3068,7 @@
                 <w:sz w:val="20"/>
                 <w:szCs w:val="20"/>
               </w:rPr>
-              <w:t xml:space="preserve">rricanes, humid, </w:t>
-            </w:r>
-            <w:proofErr w:type="gramStart"/>
-            <w:r>
-              <w:rPr>
-                <w:rFonts w:ascii="Arial" w:eastAsia="Times New Roman" w:hAnsi="Arial" w:cs="Arial"/>
-                <w:b/>
-                <w:bCs/>
-                <w:sz w:val="20"/>
-                <w:szCs w:val="20"/>
-              </w:rPr>
-              <w:t>tornados</w:t>
+              <w:t>rricanes, humid, tornados</w:t>
             </w:r>
             <w:r>
               <w:rPr>
@@ -3154,7 +3080,6 @@
               </w:rPr>
               <w:t>, …</w:t>
             </w:r>
-            <w:proofErr w:type="gramEnd"/>
           </w:p>
           <w:p>
             <w:pPr>
@@ -3321,29 +3246,7 @@
                 <w:sz w:val="20"/>
                 <w:szCs w:val="20"/>
               </w:rPr>
-              <w:t xml:space="preserve">Cold weather and thunderstorms, </w:t>
-            </w:r>
-            <w:proofErr w:type="gramStart"/>
-            <w:r>
-              <w:rPr>
-                <w:rFonts w:ascii="Arial" w:eastAsia="Times New Roman" w:hAnsi="Arial" w:cs="Arial"/>
-                <w:b/>
-                <w:bCs/>
-                <w:sz w:val="20"/>
-                <w:szCs w:val="20"/>
-              </w:rPr>
-              <w:t>it’s</w:t>
-            </w:r>
-            <w:proofErr w:type="gramEnd"/>
-            <w:r>
-              <w:rPr>
-                <w:rFonts w:ascii="Arial" w:eastAsia="Times New Roman" w:hAnsi="Arial" w:cs="Arial"/>
-                <w:b/>
-                <w:bCs/>
-                <w:sz w:val="20"/>
-                <w:szCs w:val="20"/>
-              </w:rPr>
-              <w:t xml:space="preserve"> too hot where </w:t>
+              <w:t xml:space="preserve">Cold weather and thunderstorms, it’s too hot where </w:t>
             </w:r>
             <w:r>
               <w:rPr>
@@ -3899,18 +3802,8 @@
                 <w:sz w:val="20"/>
                 <w:szCs w:val="20"/>
               </w:rPr>
-              <w:t>Question 3: Teacher</w:t>
-            </w:r>
-            <w:proofErr w:type="gramStart"/>
-            <w:r>
-              <w:rPr>
-                <w:rFonts w:ascii="Arial" w:eastAsia="Times New Roman" w:hAnsi="Arial" w:cs="Arial"/>
-                <w:sz w:val="20"/>
-                <w:szCs w:val="20"/>
-              </w:rPr>
-              <w:t>:</w:t>
-            </w:r>
-            <w:proofErr w:type="gramEnd"/>
+              <w:t>Question 3: Teacher:</w:t>
+            </w:r>
             <w:r>
               <w:rPr>
                 <w:rFonts w:ascii="Arial" w:eastAsia="Times New Roman" w:hAnsi="Arial" w:cs="Arial"/>
@@ -3974,25 +3867,7 @@
                 <w:sz w:val="20"/>
                 <w:szCs w:val="20"/>
               </w:rPr>
-              <w:t xml:space="preserve">Ok </w:t>
-            </w:r>
-            <w:proofErr w:type="gramStart"/>
-            <w:r>
-              <w:rPr>
-                <w:rFonts w:ascii="Arial" w:eastAsia="Times New Roman" w:hAnsi="Arial" w:cs="Arial"/>
-                <w:sz w:val="20"/>
-                <w:szCs w:val="20"/>
-              </w:rPr>
-              <w:t>let's</w:t>
-            </w:r>
-            <w:proofErr w:type="gramEnd"/>
-            <w:r>
-              <w:rPr>
-                <w:rFonts w:ascii="Arial" w:eastAsia="Times New Roman" w:hAnsi="Arial" w:cs="Arial"/>
-                <w:sz w:val="20"/>
-                <w:szCs w:val="20"/>
-              </w:rPr>
-              <w:t xml:space="preserve"> start with question 3: you guys will work in pairs. </w:t>
+              <w:t xml:space="preserve">Ok let's start with question 3: you guys will work in pairs. </w:t>
             </w:r>
             <w:r>
               <w:rPr>
@@ -4147,27 +4022,7 @@
                 <w:szCs w:val="20"/>
               </w:rPr>
               <w:lastRenderedPageBreak/>
-              <w:t xml:space="preserve">governing choices they make about what clothes to wear, </w:t>
-            </w:r>
-            <w:proofErr w:type="gramStart"/>
-            <w:r>
-              <w:rPr>
-                <w:rFonts w:ascii="Arial" w:eastAsia="Times New Roman" w:hAnsi="Arial" w:cs="Arial"/>
-                <w:b/>
-                <w:sz w:val="20"/>
-                <w:szCs w:val="20"/>
-              </w:rPr>
-              <w:t>how to travel, and the activities in which they participate</w:t>
-            </w:r>
-            <w:proofErr w:type="gramEnd"/>
-            <w:r>
-              <w:rPr>
-                <w:rFonts w:ascii="Arial" w:eastAsia="Times New Roman" w:hAnsi="Arial" w:cs="Arial"/>
-                <w:b/>
-                <w:sz w:val="20"/>
-                <w:szCs w:val="20"/>
-              </w:rPr>
-              <w:t xml:space="preserve">. </w:t>
+              <w:t xml:space="preserve">governing choices they make about what clothes to wear, how to travel, and the activities in which they participate. </w:t>
             </w:r>
             <w:r>
               <w:rPr>
@@ -4444,7 +4299,7 @@
                 <w:sz w:val="20"/>
                 <w:szCs w:val="20"/>
               </w:rPr>
-              <w:t>Instead of using “</w:t>
+              <w:t xml:space="preserve">Instead of using </w:t>
             </w:r>
             <w:proofErr w:type="gramStart"/>
             <w:r>
@@ -4453,7 +4308,7 @@
                 <w:sz w:val="20"/>
                 <w:szCs w:val="20"/>
               </w:rPr>
-              <w:t>..”</w:t>
+              <w:t>“..” ,</w:t>
             </w:r>
             <w:proofErr w:type="gramEnd"/>
             <w:r>
@@ -4462,7 +4317,7 @@
                 <w:sz w:val="20"/>
                 <w:szCs w:val="20"/>
               </w:rPr>
-              <w:t xml:space="preserve"> , you can say “..”</w:t>
+              <w:t xml:space="preserve"> you can say “..”</w:t>
             </w:r>
           </w:p>
         </w:tc>
@@ -4667,18 +4522,8 @@
                 <w:szCs w:val="20"/>
               </w:rPr>
               <w:br/>
-              <w:t>Teacher</w:t>
-            </w:r>
-            <w:proofErr w:type="gramStart"/>
-            <w:r>
-              <w:rPr>
-                <w:rFonts w:ascii="Arial" w:eastAsia="Times New Roman" w:hAnsi="Arial" w:cs="Arial"/>
-                <w:sz w:val="20"/>
-                <w:szCs w:val="20"/>
-              </w:rPr>
-              <w:t>:</w:t>
-            </w:r>
-            <w:proofErr w:type="gramEnd"/>
+              <w:t>Teacher:</w:t>
+            </w:r>
             <w:r>
               <w:rPr>
                 <w:rFonts w:ascii="Arial" w:eastAsia="Times New Roman" w:hAnsi="Arial" w:cs="Arial"/>
@@ -4751,43 +4596,7 @@
                 <w:sz w:val="20"/>
                 <w:szCs w:val="20"/>
               </w:rPr>
-              <w:t xml:space="preserve">In the last question, you </w:t>
-            </w:r>
-            <w:proofErr w:type="gramStart"/>
-            <w:r>
-              <w:rPr>
-                <w:rFonts w:ascii="Arial" w:eastAsia="Times New Roman" w:hAnsi="Arial" w:cs="Arial"/>
-                <w:sz w:val="20"/>
-                <w:szCs w:val="20"/>
-              </w:rPr>
-              <w:t>guys</w:t>
-            </w:r>
-            <w:proofErr w:type="gramEnd"/>
-            <w:r>
-              <w:rPr>
-                <w:rFonts w:ascii="Arial" w:eastAsia="Times New Roman" w:hAnsi="Arial" w:cs="Arial"/>
-                <w:sz w:val="20"/>
-                <w:szCs w:val="20"/>
-              </w:rPr>
-              <w:t xml:space="preserve"> will also work in pairs. </w:t>
-            </w:r>
-            <w:proofErr w:type="gramStart"/>
-            <w:r>
-              <w:rPr>
-                <w:rFonts w:ascii="Arial" w:eastAsia="Times New Roman" w:hAnsi="Arial" w:cs="Arial"/>
-                <w:sz w:val="20"/>
-                <w:szCs w:val="20"/>
-              </w:rPr>
-              <w:t>Let’s</w:t>
-            </w:r>
-            <w:proofErr w:type="gramEnd"/>
-            <w:r>
-              <w:rPr>
-                <w:rFonts w:ascii="Arial" w:eastAsia="Times New Roman" w:hAnsi="Arial" w:cs="Arial"/>
-                <w:sz w:val="20"/>
-                <w:szCs w:val="20"/>
-              </w:rPr>
-              <w:t xml:space="preserve"> choose one role and act it out with your partner in 3 minutes.</w:t>
+              <w:t>In the last question, you guys will also work in pairs. Let’s choose one role and act it out with your partner in 3 minutes.</w:t>
             </w:r>
             <w:r>
               <w:rPr>
@@ -5068,27 +4877,15 @@
               </w:rPr>
               <w:t xml:space="preserve">That sounds fun. </w:t>
             </w:r>
-            <w:proofErr w:type="gramStart"/>
-            <w:r>
-              <w:rPr>
-                <w:rFonts w:ascii="Arial" w:eastAsia="Times New Roman" w:hAnsi="Arial" w:cs="Arial"/>
-                <w:b/>
-                <w:bCs/>
-                <w:sz w:val="20"/>
-                <w:szCs w:val="20"/>
-              </w:rPr>
-              <w:t>What’s</w:t>
-            </w:r>
-            <w:proofErr w:type="gramEnd"/>
-            <w:r>
-              <w:rPr>
-                <w:rFonts w:ascii="Arial" w:eastAsia="Times New Roman" w:hAnsi="Arial" w:cs="Arial"/>
-                <w:b/>
-                <w:bCs/>
-                <w:sz w:val="20"/>
-                <w:szCs w:val="20"/>
-              </w:rPr>
-              <w:t xml:space="preserve"> the weather going to be like?</w:t>
+            <w:r>
+              <w:rPr>
+                <w:rFonts w:ascii="Arial" w:eastAsia="Times New Roman" w:hAnsi="Arial" w:cs="Arial"/>
+                <w:b/>
+                <w:bCs/>
+                <w:sz w:val="20"/>
+                <w:szCs w:val="20"/>
+              </w:rPr>
+              <w:t>What’s the weather going to be like?</w:t>
             </w:r>
           </w:p>
           <w:p>
@@ -5487,7 +5284,6 @@
                 <w:sz w:val="20"/>
                 <w:szCs w:val="20"/>
               </w:rPr>
-              <w:lastRenderedPageBreak/>
               <w:t>Wrap-up</w:t>
             </w:r>
           </w:p>
@@ -5628,25 +5424,7 @@
                 <w:sz w:val="20"/>
                 <w:szCs w:val="20"/>
               </w:rPr>
-              <w:t xml:space="preserve">- Today you </w:t>
-            </w:r>
-            <w:proofErr w:type="gramStart"/>
-            <w:r>
-              <w:rPr>
-                <w:rFonts w:ascii="Arial" w:hAnsi="Arial" w:cs="Arial"/>
-                <w:sz w:val="20"/>
-                <w:szCs w:val="20"/>
-              </w:rPr>
-              <w:t>guys</w:t>
-            </w:r>
-            <w:proofErr w:type="gramEnd"/>
-            <w:r>
-              <w:rPr>
-                <w:rFonts w:ascii="Arial" w:hAnsi="Arial" w:cs="Arial"/>
-                <w:sz w:val="20"/>
-                <w:szCs w:val="20"/>
-              </w:rPr>
-              <w:t xml:space="preserve"> did pretty great job in using structures in last lessons</w:t>
+              <w:t>- Today you guys did pretty great job in using structures in last lessons</w:t>
             </w:r>
             <w:r>
               <w:rPr>
@@ -5710,7 +5488,7 @@
               </w:rPr>
               <w:t xml:space="preserve">Link Vietnam: </w:t>
             </w:r>
-            <w:hyperlink r:id="rId6" w:history="1">
+            <w:hyperlink r:id="rId5" w:history="1">
               <w:r>
                 <w:rPr>
                   <w:rStyle w:val="Hyperlink"/>
@@ -5737,22 +5515,2015 @@
             <w:pPr>
               <w:spacing w:after="0" w:line="240" w:lineRule="auto"/>
               <w:rPr>
-                <w:rFonts w:ascii="Arial" w:eastAsia="Times New Roman" w:hAnsi="Arial" w:cs="Arial"/>
-                <w:sz w:val="20"/>
-                <w:szCs w:val="20"/>
-              </w:rPr>
-            </w:pPr>
-            <w:r>
-              <w:rPr>
                 <w:rFonts w:ascii="Arial" w:eastAsia="Calibri" w:hAnsi="Arial" w:cs="Arial"/>
                 <w:i/>
                 <w:color w:val="000000" w:themeColor="text1"/>
                 <w:sz w:val="18"/>
               </w:rPr>
-              <w:t>Link Thailand: http://homework.topicanative.edu.vn/local/lemanager/index.php</w:t>
-            </w:r>
-            <w:bookmarkStart w:id="0" w:name="_GoBack"/>
-            <w:bookmarkEnd w:id="0"/>
+            </w:pPr>
+            <w:r>
+              <w:rPr>
+                <w:rFonts w:ascii="Arial" w:eastAsia="Calibri" w:hAnsi="Arial" w:cs="Arial"/>
+                <w:i/>
+                <w:color w:val="000000" w:themeColor="text1"/>
+                <w:sz w:val="18"/>
+              </w:rPr>
+              <w:t xml:space="preserve">Link Thailand: </w:t>
+            </w:r>
+            <w:hyperlink r:id="rId6" w:history="1">
+              <w:r>
+                <w:rPr>
+                  <w:rStyle w:val="Hyperlink"/>
+                  <w:rFonts w:ascii="Arial" w:eastAsia="Calibri" w:hAnsi="Arial" w:cs="Arial"/>
+                  <w:i/>
+                  <w:sz w:val="18"/>
+                </w:rPr>
+                <w:t>http://homework.topicanative.edu.vn/local/lemanager/index.php</w:t>
+              </w:r>
+            </w:hyperlink>
+          </w:p>
+          <w:p>
+            <w:pPr>
+              <w:pStyle w:val="NormalWeb"/>
+              <w:rPr>
+                <w:color w:val="999999"/>
+              </w:rPr>
+            </w:pPr>
+            <w:r>
+              <w:rPr>
+                <w:color w:val="999999"/>
+              </w:rPr>
+              <w:t>Examiner: What’s the weather like in your country?</w:t>
+            </w:r>
+            <w:r>
+              <w:rPr>
+                <w:color w:val="999999"/>
+              </w:rPr>
+              <w:br/>
+              <w:t>Katie: It’s quite</w:t>
+            </w:r>
+            <w:r>
+              <w:rPr>
+                <w:rStyle w:val="apple-converted-space"/>
+                <w:color w:val="999999"/>
+              </w:rPr>
+              <w:t> </w:t>
+            </w:r>
+            <w:r>
+              <w:rPr>
+                <w:rStyle w:val="Strong"/>
+                <w:color w:val="000000"/>
+              </w:rPr>
+              <w:t>changeable</w:t>
+            </w:r>
+            <w:r>
+              <w:rPr>
+                <w:rStyle w:val="apple-converted-space"/>
+                <w:color w:val="999999"/>
+              </w:rPr>
+              <w:t> </w:t>
+            </w:r>
+            <w:r>
+              <w:rPr>
+                <w:color w:val="999999"/>
+              </w:rPr>
+              <w:t>really … we have periods of time with</w:t>
+            </w:r>
+            <w:r>
+              <w:rPr>
+                <w:rStyle w:val="apple-converted-space"/>
+                <w:color w:val="999999"/>
+              </w:rPr>
+              <w:t> </w:t>
+            </w:r>
+            <w:r>
+              <w:rPr>
+                <w:rStyle w:val="Strong"/>
+                <w:color w:val="000000"/>
+              </w:rPr>
+              <w:t>clear blue skies</w:t>
+            </w:r>
+            <w:r>
+              <w:rPr>
+                <w:rStyle w:val="apple-converted-space"/>
+                <w:color w:val="999999"/>
+              </w:rPr>
+              <w:t> </w:t>
+            </w:r>
+            <w:r>
+              <w:rPr>
+                <w:color w:val="999999"/>
+              </w:rPr>
+              <w:t xml:space="preserve">then all of a </w:t>
+            </w:r>
+            <w:proofErr w:type="gramStart"/>
+            <w:r>
+              <w:rPr>
+                <w:color w:val="999999"/>
+              </w:rPr>
+              <w:t>sudden</w:t>
+            </w:r>
+            <w:proofErr w:type="gramEnd"/>
+            <w:r>
+              <w:rPr>
+                <w:color w:val="999999"/>
+              </w:rPr>
+              <w:t xml:space="preserve"> we’ll have</w:t>
+            </w:r>
+            <w:r>
+              <w:rPr>
+                <w:rStyle w:val="apple-converted-space"/>
+                <w:color w:val="999999"/>
+              </w:rPr>
+              <w:t> </w:t>
+            </w:r>
+            <w:r>
+              <w:rPr>
+                <w:rStyle w:val="Strong"/>
+                <w:color w:val="000000"/>
+              </w:rPr>
+              <w:t>torrential rain.</w:t>
+            </w:r>
+          </w:p>
+          <w:p>
+            <w:pPr>
+              <w:pStyle w:val="NormalWeb"/>
+              <w:rPr>
+                <w:color w:val="999999"/>
+              </w:rPr>
+            </w:pPr>
+            <w:r>
+              <w:rPr>
+                <w:color w:val="999999"/>
+              </w:rPr>
+              <w:t>Examiner: Which months have the best weather in your country?</w:t>
+            </w:r>
+            <w:r>
+              <w:rPr>
+                <w:color w:val="999999"/>
+              </w:rPr>
+              <w:br/>
+              <w:t>Ernst: Well … I suppose it’s a matter of personal taste really … I like it around the end of October and November … I’m not fond of the</w:t>
+            </w:r>
+            <w:r>
+              <w:rPr>
+                <w:rStyle w:val="apple-converted-space"/>
+                <w:color w:val="999999"/>
+              </w:rPr>
+              <w:t> </w:t>
+            </w:r>
+            <w:r>
+              <w:rPr>
+                <w:rStyle w:val="Strong"/>
+                <w:color w:val="000000"/>
+              </w:rPr>
+              <w:t>heatwaves</w:t>
+            </w:r>
+            <w:r>
+              <w:rPr>
+                <w:rStyle w:val="apple-converted-space"/>
+                <w:b/>
+                <w:bCs/>
+                <w:color w:val="999999"/>
+              </w:rPr>
+              <w:t> </w:t>
+            </w:r>
+            <w:r>
+              <w:rPr>
+                <w:color w:val="999999"/>
+              </w:rPr>
+              <w:t>we often get during the summer … it’s not</w:t>
+            </w:r>
+            <w:r>
+              <w:rPr>
+                <w:rStyle w:val="apple-converted-space"/>
+                <w:color w:val="999999"/>
+              </w:rPr>
+              <w:t> </w:t>
+            </w:r>
+            <w:r>
+              <w:rPr>
+                <w:rStyle w:val="Strong"/>
+                <w:color w:val="000000"/>
+              </w:rPr>
+              <w:t>freezing cold</w:t>
+            </w:r>
+            <w:r>
+              <w:rPr>
+                <w:rStyle w:val="apple-converted-space"/>
+                <w:color w:val="999999"/>
+              </w:rPr>
+              <w:t> </w:t>
+            </w:r>
+            <w:r>
+              <w:rPr>
+                <w:color w:val="999999"/>
+              </w:rPr>
+              <w:t>during these months and we still get lots of</w:t>
+            </w:r>
+            <w:r>
+              <w:rPr>
+                <w:rStyle w:val="apple-converted-space"/>
+                <w:color w:val="999999"/>
+              </w:rPr>
+              <w:t> </w:t>
+            </w:r>
+            <w:r>
+              <w:rPr>
+                <w:rStyle w:val="Strong"/>
+                <w:color w:val="000000"/>
+              </w:rPr>
+              <w:t>sunny spells.</w:t>
+            </w:r>
+          </w:p>
+          <w:p>
+            <w:pPr>
+              <w:pStyle w:val="NormalWeb"/>
+              <w:rPr>
+                <w:color w:val="999999"/>
+              </w:rPr>
+            </w:pPr>
+            <w:r>
+              <w:rPr>
+                <w:color w:val="999999"/>
+              </w:rPr>
+              <w:t>Examiner: Does it bother you much when it rains?</w:t>
+            </w:r>
+            <w:r>
+              <w:rPr>
+                <w:color w:val="999999"/>
+              </w:rPr>
+              <w:br/>
+              <w:t>Junko: It depends … if I</w:t>
+            </w:r>
+            <w:r>
+              <w:rPr>
+                <w:rStyle w:val="apple-converted-space"/>
+                <w:color w:val="999999"/>
+              </w:rPr>
+              <w:t> </w:t>
+            </w:r>
+            <w:r>
+              <w:rPr>
+                <w:rStyle w:val="Strong"/>
+                <w:color w:val="000000"/>
+              </w:rPr>
+              <w:t>get caught in the rain</w:t>
+            </w:r>
+            <w:r>
+              <w:rPr>
+                <w:rStyle w:val="apple-converted-space"/>
+                <w:color w:val="999999"/>
+              </w:rPr>
+              <w:t> </w:t>
+            </w:r>
+            <w:r>
+              <w:rPr>
+                <w:color w:val="999999"/>
+              </w:rPr>
+              <w:t>and I</w:t>
+            </w:r>
+            <w:r>
+              <w:rPr>
+                <w:rStyle w:val="apple-converted-space"/>
+                <w:color w:val="999999"/>
+              </w:rPr>
+              <w:t> </w:t>
+            </w:r>
+            <w:r>
+              <w:rPr>
+                <w:rStyle w:val="Strong"/>
+                <w:color w:val="000000"/>
+              </w:rPr>
+              <w:t>get drenched</w:t>
+            </w:r>
+            <w:r>
+              <w:rPr>
+                <w:rStyle w:val="apple-converted-space"/>
+                <w:color w:val="999999"/>
+              </w:rPr>
+              <w:t> </w:t>
+            </w:r>
+            <w:r>
+              <w:rPr>
+                <w:color w:val="999999"/>
+              </w:rPr>
+              <w:t>I don’t like it … but I’m a gardener so</w:t>
+            </w:r>
+            <w:r>
+              <w:rPr>
+                <w:rStyle w:val="apple-converted-space"/>
+                <w:color w:val="999999"/>
+              </w:rPr>
+              <w:t> </w:t>
+            </w:r>
+            <w:r>
+              <w:rPr>
+                <w:rStyle w:val="Strong"/>
+                <w:color w:val="000000"/>
+              </w:rPr>
+              <w:t>a drop of rain</w:t>
+            </w:r>
+            <w:r>
+              <w:rPr>
+                <w:rStyle w:val="apple-converted-space"/>
+                <w:color w:val="999999"/>
+              </w:rPr>
+              <w:t> </w:t>
+            </w:r>
+            <w:r>
+              <w:rPr>
+                <w:color w:val="999999"/>
+              </w:rPr>
+              <w:t>is good for my plants.</w:t>
+            </w:r>
+          </w:p>
+          <w:p>
+            <w:pPr>
+              <w:pStyle w:val="Heading4"/>
+              <w:rPr>
+                <w:rFonts w:ascii="Arial" w:hAnsi="Arial" w:cs="Arial"/>
+                <w:b w:val="0"/>
+                <w:bCs w:val="0"/>
+                <w:color w:val="333333"/>
+              </w:rPr>
+            </w:pPr>
+            <w:r>
+              <w:rPr>
+                <w:rStyle w:val="Strong"/>
+                <w:rFonts w:ascii="Arial" w:hAnsi="Arial" w:cs="Arial"/>
+                <w:b/>
+                <w:bCs/>
+                <w:color w:val="333333"/>
+              </w:rPr>
+              <w:lastRenderedPageBreak/>
+              <w:t>Part 2-style task</w:t>
+            </w:r>
+          </w:p>
+          <w:p>
+            <w:pPr>
+              <w:pStyle w:val="NormalWeb"/>
+              <w:rPr>
+                <w:color w:val="333333"/>
+              </w:rPr>
+            </w:pPr>
+            <w:r>
+              <w:rPr>
+                <w:color w:val="333333"/>
+              </w:rPr>
+              <w:t>Describe a time when you experienced extreme weather conditions. You should say</w:t>
+            </w:r>
+          </w:p>
+          <w:p>
+            <w:pPr>
+              <w:numPr>
+                <w:ilvl w:val="0"/>
+                <w:numId w:val="9"/>
+              </w:numPr>
+              <w:spacing w:before="100" w:beforeAutospacing="1" w:after="100" w:afterAutospacing="1" w:line="240" w:lineRule="auto"/>
+              <w:rPr>
+                <w:color w:val="333333"/>
+              </w:rPr>
+            </w:pPr>
+            <w:r>
+              <w:rPr>
+                <w:color w:val="333333"/>
+              </w:rPr>
+              <w:t>when this was</w:t>
+            </w:r>
+          </w:p>
+          <w:p>
+            <w:pPr>
+              <w:numPr>
+                <w:ilvl w:val="0"/>
+                <w:numId w:val="9"/>
+              </w:numPr>
+              <w:spacing w:before="100" w:beforeAutospacing="1" w:after="100" w:afterAutospacing="1" w:line="240" w:lineRule="auto"/>
+              <w:rPr>
+                <w:color w:val="333333"/>
+              </w:rPr>
+            </w:pPr>
+            <w:r>
+              <w:rPr>
+                <w:color w:val="333333"/>
+              </w:rPr>
+              <w:t>where you were</w:t>
+            </w:r>
+          </w:p>
+          <w:p>
+            <w:pPr>
+              <w:numPr>
+                <w:ilvl w:val="0"/>
+                <w:numId w:val="9"/>
+              </w:numPr>
+              <w:spacing w:before="100" w:beforeAutospacing="1" w:after="100" w:afterAutospacing="1" w:line="240" w:lineRule="auto"/>
+              <w:rPr>
+                <w:color w:val="333333"/>
+              </w:rPr>
+            </w:pPr>
+            <w:r>
+              <w:rPr>
+                <w:color w:val="333333"/>
+              </w:rPr>
+              <w:t>what the weather was like</w:t>
+            </w:r>
+          </w:p>
+          <w:p>
+            <w:pPr>
+              <w:pStyle w:val="NormalWeb"/>
+              <w:rPr>
+                <w:color w:val="333333"/>
+              </w:rPr>
+            </w:pPr>
+            <w:r>
+              <w:rPr>
+                <w:color w:val="333333"/>
+              </w:rPr>
+              <w:t>and say how you felt about the experience.</w:t>
+            </w:r>
+          </w:p>
+          <w:p>
+            <w:pPr>
+              <w:pStyle w:val="NormalWeb"/>
+              <w:rPr>
+                <w:color w:val="999999"/>
+              </w:rPr>
+            </w:pPr>
+            <w:r>
+              <w:rPr>
+                <w:color w:val="999999"/>
+              </w:rPr>
+              <w:t>I was studying English in a language school a few years ago … we were in Cornwall in the UK … we’d been enjoying lovely sunny days …</w:t>
+            </w:r>
+            <w:r>
+              <w:rPr>
+                <w:rStyle w:val="apple-converted-space"/>
+                <w:color w:val="999999"/>
+              </w:rPr>
+              <w:t> </w:t>
+            </w:r>
+            <w:r>
+              <w:rPr>
+                <w:rStyle w:val="Strong"/>
+                <w:color w:val="000000"/>
+              </w:rPr>
+              <w:t>not a cloud in the sky</w:t>
+            </w:r>
+            <w:r>
+              <w:rPr>
+                <w:rStyle w:val="apple-converted-space"/>
+                <w:color w:val="999999"/>
+              </w:rPr>
+              <w:t> </w:t>
+            </w:r>
+            <w:r>
+              <w:rPr>
+                <w:color w:val="999999"/>
+              </w:rPr>
+              <w:t>… when all of a sudden there was</w:t>
+            </w:r>
+            <w:r>
+              <w:rPr>
+                <w:rStyle w:val="apple-converted-space"/>
+                <w:color w:val="999999"/>
+              </w:rPr>
+              <w:t> </w:t>
+            </w:r>
+            <w:r>
+              <w:rPr>
+                <w:rStyle w:val="Strong"/>
+                <w:color w:val="000000"/>
+              </w:rPr>
+              <w:t>a change in the weather</w:t>
+            </w:r>
+            <w:r>
+              <w:rPr>
+                <w:rStyle w:val="apple-converted-space"/>
+                <w:color w:val="999999"/>
+              </w:rPr>
+              <w:t> </w:t>
+            </w:r>
+            <w:r>
+              <w:rPr>
+                <w:color w:val="999999"/>
+              </w:rPr>
+              <w:t>… we were in town walking around the shops when it started</w:t>
+            </w:r>
+            <w:r>
+              <w:rPr>
+                <w:rStyle w:val="apple-converted-space"/>
+                <w:color w:val="999999"/>
+              </w:rPr>
+              <w:t> </w:t>
+            </w:r>
+            <w:r>
+              <w:rPr>
+                <w:rStyle w:val="Strong"/>
+                <w:color w:val="000000"/>
+              </w:rPr>
+              <w:t>to pour down</w:t>
+            </w:r>
+            <w:r>
+              <w:rPr>
+                <w:rStyle w:val="apple-converted-space"/>
+                <w:color w:val="999999"/>
+              </w:rPr>
+              <w:t> </w:t>
+            </w:r>
+            <w:r>
+              <w:rPr>
+                <w:color w:val="999999"/>
+              </w:rPr>
+              <w:t>… I’d never seen such</w:t>
+            </w:r>
+            <w:r>
+              <w:rPr>
+                <w:rStyle w:val="apple-converted-space"/>
+                <w:color w:val="999999"/>
+              </w:rPr>
+              <w:t> </w:t>
+            </w:r>
+            <w:r>
+              <w:rPr>
+                <w:rStyle w:val="Strong"/>
+                <w:color w:val="000000"/>
+              </w:rPr>
+              <w:t>heavy rain</w:t>
+            </w:r>
+            <w:r>
+              <w:rPr>
+                <w:rStyle w:val="apple-converted-space"/>
+                <w:color w:val="999999"/>
+              </w:rPr>
+              <w:t> </w:t>
+            </w:r>
+            <w:r>
+              <w:rPr>
+                <w:color w:val="999999"/>
+              </w:rPr>
+              <w:t>before … within about 10 minutes the roads were full of water … I think they call it a</w:t>
+            </w:r>
+            <w:r>
+              <w:rPr>
+                <w:rStyle w:val="apple-converted-space"/>
+                <w:color w:val="999999"/>
+              </w:rPr>
+              <w:t> </w:t>
+            </w:r>
+            <w:r>
+              <w:rPr>
+                <w:rStyle w:val="Strong"/>
+                <w:color w:val="000000"/>
+              </w:rPr>
+              <w:t>flash flood</w:t>
+            </w:r>
+            <w:r>
+              <w:rPr>
+                <w:rStyle w:val="apple-converted-space"/>
+                <w:color w:val="999999"/>
+              </w:rPr>
+              <w:t> </w:t>
+            </w:r>
+            <w:r>
+              <w:rPr>
+                <w:color w:val="999999"/>
+              </w:rPr>
+              <w:t>… it was like being in the middle of a</w:t>
+            </w:r>
+            <w:r>
+              <w:rPr>
+                <w:rStyle w:val="apple-converted-space"/>
+                <w:color w:val="999999"/>
+              </w:rPr>
+              <w:t> </w:t>
+            </w:r>
+            <w:r>
+              <w:rPr>
+                <w:rStyle w:val="Strong"/>
+                <w:color w:val="000000"/>
+              </w:rPr>
+              <w:t>tropical storm</w:t>
+            </w:r>
+            <w:r>
+              <w:rPr>
+                <w:rStyle w:val="apple-converted-space"/>
+                <w:color w:val="999999"/>
+              </w:rPr>
+              <w:t> </w:t>
+            </w:r>
+            <w:r>
+              <w:rPr>
+                <w:color w:val="999999"/>
+              </w:rPr>
+              <w:t>… the water was almost up to my knees … the</w:t>
+            </w:r>
+            <w:r>
+              <w:rPr>
+                <w:rStyle w:val="apple-converted-space"/>
+                <w:color w:val="999999"/>
+              </w:rPr>
+              <w:t> </w:t>
+            </w:r>
+            <w:r>
+              <w:rPr>
+                <w:rStyle w:val="Strong"/>
+                <w:color w:val="000000"/>
+              </w:rPr>
+              <w:t>weather forecast</w:t>
+            </w:r>
+            <w:r>
+              <w:rPr>
+                <w:rStyle w:val="apple-converted-space"/>
+                <w:color w:val="999999"/>
+              </w:rPr>
+              <w:t> </w:t>
+            </w:r>
+            <w:r>
+              <w:rPr>
+                <w:color w:val="999999"/>
+              </w:rPr>
+              <w:t>hadn’t predicted it so everyone was taken by surprise … I’m not sure you could call it ‘extreme’ weather as a few hours later it started</w:t>
+            </w:r>
+            <w:r>
+              <w:rPr>
+                <w:rStyle w:val="apple-converted-space"/>
+                <w:color w:val="999999"/>
+              </w:rPr>
+              <w:t> </w:t>
+            </w:r>
+            <w:r>
+              <w:rPr>
+                <w:rStyle w:val="Strong"/>
+                <w:color w:val="000000"/>
+              </w:rPr>
+              <w:t>to clear up</w:t>
+            </w:r>
+            <w:r>
+              <w:rPr>
+                <w:rStyle w:val="apple-converted-space"/>
+                <w:color w:val="999999"/>
+              </w:rPr>
+              <w:t> </w:t>
+            </w:r>
+            <w:r>
+              <w:rPr>
+                <w:color w:val="999999"/>
+              </w:rPr>
+              <w:t>…</w:t>
+            </w:r>
+            <w:r>
+              <w:rPr>
+                <w:rStyle w:val="apple-converted-space"/>
+                <w:color w:val="999999"/>
+              </w:rPr>
+              <w:t> </w:t>
+            </w:r>
+            <w:r>
+              <w:rPr>
+                <w:rStyle w:val="Strong"/>
+                <w:color w:val="000000"/>
+              </w:rPr>
+              <w:t>the sun came out</w:t>
+            </w:r>
+            <w:r>
+              <w:rPr>
+                <w:rStyle w:val="apple-converted-space"/>
+                <w:color w:val="999999"/>
+              </w:rPr>
+              <w:t> </w:t>
+            </w:r>
+            <w:r>
+              <w:rPr>
+                <w:color w:val="999999"/>
+              </w:rPr>
+              <w:t>and slowly the water level went down … but a lot of people’s houses were flooded so it would have been extreme for them … I found it all quite exciting … in my country we generally have a very</w:t>
+            </w:r>
+            <w:r>
+              <w:rPr>
+                <w:rStyle w:val="apple-converted-space"/>
+                <w:color w:val="999999"/>
+              </w:rPr>
+              <w:t> </w:t>
+            </w:r>
+            <w:r>
+              <w:rPr>
+                <w:rStyle w:val="Strong"/>
+                <w:color w:val="000000"/>
+              </w:rPr>
+              <w:t>mild climate</w:t>
+            </w:r>
+            <w:r>
+              <w:rPr>
+                <w:rStyle w:val="apple-converted-space"/>
+                <w:color w:val="999999"/>
+              </w:rPr>
+              <w:t> </w:t>
+            </w:r>
+            <w:r>
+              <w:rPr>
+                <w:color w:val="999999"/>
+              </w:rPr>
+              <w:t>and don’t often get floods like this so it was quite an experience for me.</w:t>
+            </w:r>
+          </w:p>
+          <w:p>
+            <w:pPr>
+              <w:pStyle w:val="Heading4"/>
+              <w:rPr>
+                <w:rFonts w:ascii="Arial" w:hAnsi="Arial" w:cs="Arial"/>
+                <w:b w:val="0"/>
+                <w:bCs w:val="0"/>
+                <w:color w:val="333333"/>
+              </w:rPr>
+            </w:pPr>
+            <w:r>
+              <w:rPr>
+                <w:rStyle w:val="Strong"/>
+                <w:rFonts w:ascii="Arial" w:hAnsi="Arial" w:cs="Arial"/>
+                <w:b/>
+                <w:bCs/>
+                <w:color w:val="333333"/>
+              </w:rPr>
+              <w:t>Part 3-style questions</w:t>
+            </w:r>
+          </w:p>
+          <w:p>
+            <w:pPr>
+              <w:pStyle w:val="NormalWeb"/>
+              <w:rPr>
+                <w:color w:val="999999"/>
+              </w:rPr>
+            </w:pPr>
+            <w:r>
+              <w:rPr>
+                <w:color w:val="999999"/>
+              </w:rPr>
+              <w:lastRenderedPageBreak/>
+              <w:t>Examiner:  Do you think the weather affects how people feel?</w:t>
+            </w:r>
+            <w:r>
+              <w:rPr>
+                <w:color w:val="999999"/>
+              </w:rPr>
+              <w:br/>
+            </w:r>
+            <w:proofErr w:type="spellStart"/>
+            <w:r>
+              <w:rPr>
+                <w:color w:val="999999"/>
+              </w:rPr>
+              <w:t>Tierre</w:t>
+            </w:r>
+            <w:proofErr w:type="spellEnd"/>
+            <w:r>
+              <w:rPr>
+                <w:color w:val="999999"/>
+              </w:rPr>
+              <w:t>: Absolutely … yes … I don’t mind the occasional</w:t>
+            </w:r>
+            <w:r>
+              <w:rPr>
+                <w:rStyle w:val="apple-converted-space"/>
+                <w:color w:val="999999"/>
+              </w:rPr>
+              <w:t> </w:t>
+            </w:r>
+            <w:r>
+              <w:rPr>
+                <w:rStyle w:val="Strong"/>
+                <w:color w:val="000000"/>
+              </w:rPr>
+              <w:t>cold spell</w:t>
+            </w:r>
+            <w:r>
+              <w:rPr>
+                <w:rStyle w:val="apple-converted-space"/>
+                <w:color w:val="999999"/>
+              </w:rPr>
+              <w:t> </w:t>
+            </w:r>
+            <w:r>
+              <w:rPr>
+                <w:color w:val="999999"/>
+              </w:rPr>
+              <w:t>but I think the winter months can make you feel down. I hate having to leave the house in the winter … there’s often a</w:t>
+            </w:r>
+            <w:r>
+              <w:rPr>
+                <w:rStyle w:val="apple-converted-space"/>
+                <w:color w:val="999999"/>
+              </w:rPr>
+              <w:t> </w:t>
+            </w:r>
+            <w:r>
+              <w:rPr>
+                <w:rStyle w:val="Strong"/>
+                <w:color w:val="000000"/>
+              </w:rPr>
+              <w:t xml:space="preserve">thick </w:t>
+            </w:r>
+            <w:proofErr w:type="spellStart"/>
+            <w:r>
+              <w:rPr>
+                <w:rStyle w:val="Strong"/>
+                <w:color w:val="000000"/>
+              </w:rPr>
+              <w:t>fog</w:t>
+            </w:r>
+            <w:r>
+              <w:rPr>
+                <w:color w:val="999999"/>
+              </w:rPr>
+              <w:t>every</w:t>
+            </w:r>
+            <w:proofErr w:type="spellEnd"/>
+            <w:r>
+              <w:rPr>
+                <w:color w:val="999999"/>
+              </w:rPr>
+              <w:t xml:space="preserve"> morning and we sometimes get</w:t>
+            </w:r>
+            <w:r>
+              <w:rPr>
+                <w:rStyle w:val="apple-converted-space"/>
+                <w:color w:val="999999"/>
+              </w:rPr>
+              <w:t> </w:t>
+            </w:r>
+            <w:r>
+              <w:rPr>
+                <w:rStyle w:val="Strong"/>
+                <w:color w:val="000000"/>
+              </w:rPr>
+              <w:t>bitterly cold</w:t>
+            </w:r>
+            <w:r>
+              <w:rPr>
+                <w:rStyle w:val="apple-converted-space"/>
+                <w:color w:val="999999"/>
+              </w:rPr>
+              <w:t> </w:t>
+            </w:r>
+            <w:r>
+              <w:rPr>
+                <w:color w:val="999999"/>
+              </w:rPr>
+              <w:t>winds … the winter certainly makes me feel a little depressed … though having said that … it’s always nice to see the town covered in a</w:t>
+            </w:r>
+            <w:r>
+              <w:rPr>
+                <w:rStyle w:val="apple-converted-space"/>
+                <w:color w:val="999999"/>
+              </w:rPr>
+              <w:t> </w:t>
+            </w:r>
+            <w:r>
+              <w:rPr>
+                <w:rStyle w:val="Strong"/>
+                <w:color w:val="000000"/>
+              </w:rPr>
+              <w:t>blanket of snow.</w:t>
+            </w:r>
+            <w:r>
+              <w:rPr>
+                <w:rStyle w:val="apple-converted-space"/>
+                <w:b/>
+                <w:bCs/>
+                <w:color w:val="000000"/>
+              </w:rPr>
+              <w:t> </w:t>
+            </w:r>
+          </w:p>
+          <w:p>
+            <w:pPr>
+              <w:pStyle w:val="NormalWeb"/>
+              <w:rPr>
+                <w:color w:val="999999"/>
+              </w:rPr>
+            </w:pPr>
+            <w:r>
+              <w:rPr>
+                <w:color w:val="999999"/>
+              </w:rPr>
+              <w:t>Examiner: Do you think the weather is changing due to global warming?</w:t>
+            </w:r>
+            <w:r>
+              <w:rPr>
+                <w:color w:val="999999"/>
+              </w:rPr>
+              <w:br/>
+            </w:r>
+            <w:proofErr w:type="spellStart"/>
+            <w:r>
+              <w:rPr>
+                <w:color w:val="999999"/>
+              </w:rPr>
+              <w:t>Ceri</w:t>
+            </w:r>
+            <w:proofErr w:type="spellEnd"/>
+            <w:r>
+              <w:rPr>
+                <w:color w:val="999999"/>
+              </w:rPr>
+              <w:t>: I don’t know if it’s due to global warming or not but the weather in my country is certainly changing … we’ve been getting quite</w:t>
+            </w:r>
+            <w:r>
+              <w:rPr>
+                <w:rStyle w:val="apple-converted-space"/>
+                <w:color w:val="999999"/>
+              </w:rPr>
+              <w:t> </w:t>
+            </w:r>
+            <w:r>
+              <w:rPr>
+                <w:rStyle w:val="Strong"/>
+                <w:color w:val="000000"/>
+              </w:rPr>
+              <w:t>mild winters</w:t>
+            </w:r>
+            <w:r>
+              <w:rPr>
+                <w:rStyle w:val="apple-converted-space"/>
+                <w:b/>
+                <w:bCs/>
+                <w:color w:val="999999"/>
+              </w:rPr>
+              <w:t> </w:t>
+            </w:r>
+            <w:r>
+              <w:rPr>
+                <w:color w:val="999999"/>
+              </w:rPr>
+              <w:t>lately … the temperatures are sometimes</w:t>
+            </w:r>
+            <w:r>
+              <w:rPr>
+                <w:rStyle w:val="apple-converted-space"/>
+                <w:color w:val="999999"/>
+              </w:rPr>
+              <w:t> </w:t>
+            </w:r>
+            <w:r>
+              <w:rPr>
+                <w:rStyle w:val="Strong"/>
+                <w:color w:val="000000"/>
+              </w:rPr>
+              <w:t>below freezing</w:t>
+            </w:r>
+            <w:r>
+              <w:rPr>
+                <w:rStyle w:val="apple-converted-space"/>
+                <w:b/>
+                <w:bCs/>
+                <w:color w:val="000000"/>
+              </w:rPr>
+              <w:t> </w:t>
+            </w:r>
+            <w:r>
+              <w:rPr>
+                <w:color w:val="999999"/>
+              </w:rPr>
+              <w:t>but only occasionally … and then during the summer it can get</w:t>
+            </w:r>
+            <w:r>
+              <w:rPr>
+                <w:rStyle w:val="apple-converted-space"/>
+                <w:color w:val="999999"/>
+              </w:rPr>
+              <w:t> </w:t>
+            </w:r>
+            <w:r>
+              <w:rPr>
+                <w:rStyle w:val="Strong"/>
+                <w:color w:val="000000"/>
+              </w:rPr>
+              <w:t>boiling hot</w:t>
+            </w:r>
+            <w:r>
+              <w:rPr>
+                <w:rStyle w:val="apple-converted-space"/>
+                <w:color w:val="999999"/>
+              </w:rPr>
+              <w:t> </w:t>
+            </w:r>
+            <w:r>
+              <w:rPr>
+                <w:color w:val="999999"/>
+              </w:rPr>
+              <w:t>with a lot of older people even suffering from</w:t>
+            </w:r>
+            <w:r>
+              <w:rPr>
+                <w:rStyle w:val="apple-converted-space"/>
+                <w:color w:val="999999"/>
+              </w:rPr>
+              <w:t> </w:t>
+            </w:r>
+            <w:r>
+              <w:rPr>
+                <w:rStyle w:val="Strong"/>
+                <w:color w:val="000000"/>
+              </w:rPr>
+              <w:t>heatstroke</w:t>
+            </w:r>
+            <w:r>
+              <w:rPr>
+                <w:color w:val="999999"/>
+              </w:rPr>
+              <w:t>.</w:t>
+            </w:r>
+          </w:p>
+          <w:p>
+            <w:pPr>
+              <w:pStyle w:val="NormalWeb"/>
+              <w:rPr>
+                <w:color w:val="999999"/>
+              </w:rPr>
+            </w:pPr>
+            <w:r>
+              <w:rPr>
+                <w:color w:val="999999"/>
+              </w:rPr>
+              <w:t>Examiner: In which ways are weather forecasts useful?</w:t>
+            </w:r>
+            <w:r>
+              <w:rPr>
+                <w:color w:val="999999"/>
+              </w:rPr>
+              <w:br/>
+            </w:r>
+            <w:proofErr w:type="spellStart"/>
+            <w:r>
+              <w:rPr>
+                <w:color w:val="999999"/>
+              </w:rPr>
+              <w:t>Sinita</w:t>
+            </w:r>
+            <w:proofErr w:type="spellEnd"/>
+            <w:r>
+              <w:rPr>
+                <w:color w:val="999999"/>
+              </w:rPr>
+              <w:t>: Well … if you’re planning a trip or going on holiday it’s important to know whether you’ll need to</w:t>
+            </w:r>
+            <w:r>
+              <w:rPr>
+                <w:rStyle w:val="apple-converted-space"/>
+                <w:color w:val="999999"/>
+              </w:rPr>
+              <w:t> </w:t>
+            </w:r>
+            <w:r>
+              <w:rPr>
+                <w:rStyle w:val="Strong"/>
+                <w:color w:val="000000"/>
+              </w:rPr>
+              <w:t>dress up warm</w:t>
+            </w:r>
+            <w:r>
+              <w:rPr>
+                <w:rStyle w:val="apple-converted-space"/>
+                <w:color w:val="999999"/>
+              </w:rPr>
+              <w:t> </w:t>
+            </w:r>
+            <w:r>
+              <w:rPr>
+                <w:color w:val="999999"/>
+              </w:rPr>
+              <w:t>or take an umbrella … farmers need to know what the</w:t>
+            </w:r>
+            <w:r>
+              <w:rPr>
+                <w:rStyle w:val="apple-converted-space"/>
+                <w:color w:val="999999"/>
+              </w:rPr>
+              <w:t> </w:t>
+            </w:r>
+            <w:r>
+              <w:rPr>
+                <w:rStyle w:val="Strong"/>
+                <w:color w:val="000000"/>
+              </w:rPr>
+              <w:t>long-range forecast</w:t>
+            </w:r>
+            <w:r>
+              <w:rPr>
+                <w:rStyle w:val="apple-converted-space"/>
+                <w:color w:val="999999"/>
+              </w:rPr>
+              <w:t> </w:t>
+            </w:r>
+            <w:r>
+              <w:rPr>
+                <w:color w:val="999999"/>
+              </w:rPr>
+              <w:t xml:space="preserve">is so they can plan their work … I suppose people who </w:t>
+            </w:r>
+            <w:proofErr w:type="spellStart"/>
+            <w:r>
+              <w:rPr>
+                <w:color w:val="999999"/>
+              </w:rPr>
+              <w:t>organise</w:t>
+            </w:r>
+            <w:proofErr w:type="spellEnd"/>
+            <w:r>
+              <w:rPr>
+                <w:color w:val="999999"/>
+              </w:rPr>
+              <w:t xml:space="preserve"> outside events need to know as well in case things get</w:t>
+            </w:r>
+            <w:r>
+              <w:rPr>
+                <w:rStyle w:val="apple-converted-space"/>
+                <w:color w:val="999999"/>
+              </w:rPr>
+              <w:t> </w:t>
+            </w:r>
+            <w:r>
+              <w:rPr>
+                <w:rStyle w:val="Strong"/>
+                <w:color w:val="000000"/>
+              </w:rPr>
+              <w:t>rained off</w:t>
+            </w:r>
+            <w:r>
+              <w:rPr>
+                <w:color w:val="999999"/>
+              </w:rPr>
+              <w:t>.</w:t>
+            </w:r>
+          </w:p>
+          <w:p>
+            <w:pPr>
+              <w:pStyle w:val="Heading4"/>
+              <w:rPr>
+                <w:rFonts w:ascii="Arial" w:hAnsi="Arial" w:cs="Arial"/>
+                <w:b w:val="0"/>
+                <w:bCs w:val="0"/>
+                <w:color w:val="333333"/>
+              </w:rPr>
+            </w:pPr>
+            <w:r>
+              <w:rPr>
+                <w:rFonts w:ascii="Arial" w:hAnsi="Arial" w:cs="Arial"/>
+                <w:b w:val="0"/>
+                <w:bCs w:val="0"/>
+                <w:color w:val="333333"/>
+              </w:rPr>
+              <w:t>Definitions</w:t>
+            </w:r>
+          </w:p>
+          <w:p>
+            <w:pPr>
+              <w:numPr>
+                <w:ilvl w:val="0"/>
+                <w:numId w:val="10"/>
+              </w:numPr>
+              <w:spacing w:before="100" w:beforeAutospacing="1" w:after="100" w:afterAutospacing="1" w:line="240" w:lineRule="auto"/>
+              <w:rPr>
+                <w:rFonts w:ascii="Times New Roman" w:hAnsi="Times New Roman" w:cs="Times New Roman"/>
+                <w:color w:val="333333"/>
+              </w:rPr>
+            </w:pPr>
+            <w:r>
+              <w:rPr>
+                <w:rStyle w:val="Emphasis"/>
+                <w:b/>
+                <w:bCs/>
+                <w:color w:val="000000"/>
+              </w:rPr>
+              <w:t>to be below freezing</w:t>
+            </w:r>
+            <w:r>
+              <w:rPr>
+                <w:color w:val="333333"/>
+              </w:rPr>
+              <w:t>: below zero degrees Celsius</w:t>
+            </w:r>
+          </w:p>
+          <w:p>
+            <w:pPr>
+              <w:numPr>
+                <w:ilvl w:val="0"/>
+                <w:numId w:val="10"/>
+              </w:numPr>
+              <w:spacing w:before="100" w:beforeAutospacing="1" w:after="100" w:afterAutospacing="1" w:line="240" w:lineRule="auto"/>
+              <w:rPr>
+                <w:color w:val="333333"/>
+              </w:rPr>
+            </w:pPr>
+            <w:r>
+              <w:rPr>
+                <w:rStyle w:val="Emphasis"/>
+                <w:b/>
+                <w:bCs/>
+                <w:color w:val="000000"/>
+              </w:rPr>
+              <w:lastRenderedPageBreak/>
+              <w:t>bitterly cold</w:t>
+            </w:r>
+            <w:r>
+              <w:rPr>
+                <w:color w:val="333333"/>
+              </w:rPr>
+              <w:t>: very cold and unpleasant</w:t>
+            </w:r>
+          </w:p>
+          <w:p>
+            <w:pPr>
+              <w:numPr>
+                <w:ilvl w:val="0"/>
+                <w:numId w:val="10"/>
+              </w:numPr>
+              <w:spacing w:before="100" w:beforeAutospacing="1" w:after="100" w:afterAutospacing="1" w:line="240" w:lineRule="auto"/>
+              <w:rPr>
+                <w:color w:val="333333"/>
+              </w:rPr>
+            </w:pPr>
+            <w:r>
+              <w:rPr>
+                <w:rStyle w:val="Emphasis"/>
+                <w:b/>
+                <w:bCs/>
+                <w:color w:val="000000"/>
+              </w:rPr>
+              <w:t>a blanket of snow</w:t>
+            </w:r>
+            <w:r>
+              <w:rPr>
+                <w:color w:val="333333"/>
+              </w:rPr>
+              <w:t>: a complete covering of snow</w:t>
+            </w:r>
+          </w:p>
+          <w:p>
+            <w:pPr>
+              <w:numPr>
+                <w:ilvl w:val="0"/>
+                <w:numId w:val="10"/>
+              </w:numPr>
+              <w:spacing w:before="100" w:beforeAutospacing="1" w:after="100" w:afterAutospacing="1" w:line="240" w:lineRule="auto"/>
+              <w:rPr>
+                <w:color w:val="333333"/>
+              </w:rPr>
+            </w:pPr>
+            <w:r>
+              <w:rPr>
+                <w:rStyle w:val="Emphasis"/>
+                <w:b/>
+                <w:bCs/>
+                <w:color w:val="000000"/>
+              </w:rPr>
+              <w:t>boiling hot</w:t>
+            </w:r>
+            <w:r>
+              <w:rPr>
+                <w:color w:val="333333"/>
+              </w:rPr>
+              <w:t>: very hot (informal)</w:t>
+            </w:r>
+            <w:hyperlink r:id="rId7" w:tooltip="music" w:history="1">
+              <w:r>
+                <w:rPr>
+                  <w:color w:val="ED702B"/>
+                </w:rPr>
+                <w:br/>
+              </w:r>
+            </w:hyperlink>
+          </w:p>
+          <w:p>
+            <w:pPr>
+              <w:numPr>
+                <w:ilvl w:val="0"/>
+                <w:numId w:val="10"/>
+              </w:numPr>
+              <w:spacing w:before="100" w:beforeAutospacing="1" w:after="100" w:afterAutospacing="1" w:line="240" w:lineRule="auto"/>
+              <w:rPr>
+                <w:color w:val="333333"/>
+              </w:rPr>
+            </w:pPr>
+            <w:r>
+              <w:rPr>
+                <w:rStyle w:val="Emphasis"/>
+                <w:b/>
+                <w:bCs/>
+                <w:color w:val="000000"/>
+              </w:rPr>
+              <w:t>changeable</w:t>
+            </w:r>
+            <w:r>
+              <w:rPr>
+                <w:color w:val="333333"/>
+              </w:rPr>
+              <w:t>: weather that often changes</w:t>
+            </w:r>
+          </w:p>
+          <w:p>
+            <w:pPr>
+              <w:numPr>
+                <w:ilvl w:val="0"/>
+                <w:numId w:val="10"/>
+              </w:numPr>
+              <w:spacing w:before="100" w:beforeAutospacing="1" w:after="100" w:afterAutospacing="1" w:line="240" w:lineRule="auto"/>
+              <w:rPr>
+                <w:color w:val="333333"/>
+              </w:rPr>
+            </w:pPr>
+            <w:r>
+              <w:rPr>
+                <w:rStyle w:val="Emphasis"/>
+                <w:b/>
+                <w:bCs/>
+                <w:color w:val="000000"/>
+              </w:rPr>
+              <w:t>a change in the weather</w:t>
+            </w:r>
+            <w:r>
+              <w:rPr>
+                <w:color w:val="333333"/>
+              </w:rPr>
+              <w:t>: when weather conditions change</w:t>
+            </w:r>
+          </w:p>
+          <w:p>
+            <w:pPr>
+              <w:numPr>
+                <w:ilvl w:val="0"/>
+                <w:numId w:val="10"/>
+              </w:numPr>
+              <w:spacing w:before="100" w:beforeAutospacing="1" w:after="100" w:afterAutospacing="1" w:line="240" w:lineRule="auto"/>
+              <w:rPr>
+                <w:color w:val="333333"/>
+              </w:rPr>
+            </w:pPr>
+            <w:r>
+              <w:rPr>
+                <w:rStyle w:val="Emphasis"/>
+                <w:b/>
+                <w:bCs/>
+                <w:color w:val="000000"/>
+              </w:rPr>
+              <w:t>clear blue skies</w:t>
+            </w:r>
+            <w:r>
+              <w:rPr>
+                <w:color w:val="333333"/>
+              </w:rPr>
+              <w:t>: a sky without clouds</w:t>
+            </w:r>
+          </w:p>
+          <w:p>
+            <w:pPr>
+              <w:numPr>
+                <w:ilvl w:val="0"/>
+                <w:numId w:val="10"/>
+              </w:numPr>
+              <w:spacing w:before="100" w:beforeAutospacing="1" w:after="100" w:afterAutospacing="1" w:line="240" w:lineRule="auto"/>
+              <w:rPr>
+                <w:color w:val="333333"/>
+              </w:rPr>
+            </w:pPr>
+            <w:r>
+              <w:rPr>
+                <w:rStyle w:val="Emphasis"/>
+                <w:b/>
+                <w:bCs/>
+                <w:color w:val="000000"/>
+              </w:rPr>
+              <w:t>to clear up</w:t>
+            </w:r>
+            <w:r>
+              <w:rPr>
+                <w:color w:val="333333"/>
+              </w:rPr>
+              <w:t>: when clouds or rain disappear</w:t>
+            </w:r>
+          </w:p>
+          <w:p>
+            <w:pPr>
+              <w:numPr>
+                <w:ilvl w:val="0"/>
+                <w:numId w:val="10"/>
+              </w:numPr>
+              <w:spacing w:before="100" w:beforeAutospacing="1" w:after="100" w:afterAutospacing="1" w:line="240" w:lineRule="auto"/>
+              <w:rPr>
+                <w:color w:val="333333"/>
+              </w:rPr>
+            </w:pPr>
+            <w:r>
+              <w:rPr>
+                <w:rStyle w:val="Emphasis"/>
+                <w:b/>
+                <w:bCs/>
+                <w:color w:val="000000"/>
+              </w:rPr>
+              <w:t>to come out (the sun)</w:t>
+            </w:r>
+            <w:r>
+              <w:rPr>
+                <w:color w:val="333333"/>
+              </w:rPr>
+              <w:t>: when the sun appears out of a cloudy sky</w:t>
+            </w:r>
+          </w:p>
+          <w:p>
+            <w:pPr>
+              <w:numPr>
+                <w:ilvl w:val="0"/>
+                <w:numId w:val="10"/>
+              </w:numPr>
+              <w:spacing w:before="100" w:beforeAutospacing="1" w:after="100" w:afterAutospacing="1" w:line="240" w:lineRule="auto"/>
+              <w:rPr>
+                <w:color w:val="333333"/>
+              </w:rPr>
+            </w:pPr>
+            <w:r>
+              <w:rPr>
+                <w:rStyle w:val="Emphasis"/>
+                <w:b/>
+                <w:bCs/>
+                <w:color w:val="000000"/>
+              </w:rPr>
+              <w:t>a cold spell</w:t>
+            </w:r>
+            <w:r>
+              <w:rPr>
+                <w:color w:val="333333"/>
+              </w:rPr>
+              <w:t>: a short period of cold weather</w:t>
+            </w:r>
+          </w:p>
+          <w:p>
+            <w:pPr>
+              <w:numPr>
+                <w:ilvl w:val="0"/>
+                <w:numId w:val="10"/>
+              </w:numPr>
+              <w:spacing w:before="100" w:beforeAutospacing="1" w:after="100" w:afterAutospacing="1" w:line="240" w:lineRule="auto"/>
+              <w:rPr>
+                <w:color w:val="333333"/>
+              </w:rPr>
+            </w:pPr>
+            <w:r>
+              <w:rPr>
+                <w:rStyle w:val="Emphasis"/>
+                <w:b/>
+                <w:bCs/>
+                <w:color w:val="000000"/>
+              </w:rPr>
+              <w:t>to dress up warm</w:t>
+            </w:r>
+            <w:r>
+              <w:rPr>
+                <w:color w:val="333333"/>
+              </w:rPr>
+              <w:t>: to wear warm clothes to protect yourself against wintry conditions</w:t>
+            </w:r>
+          </w:p>
+          <w:p>
+            <w:pPr>
+              <w:numPr>
+                <w:ilvl w:val="0"/>
+                <w:numId w:val="10"/>
+              </w:numPr>
+              <w:spacing w:before="100" w:beforeAutospacing="1" w:after="100" w:afterAutospacing="1" w:line="240" w:lineRule="auto"/>
+              <w:rPr>
+                <w:color w:val="333333"/>
+              </w:rPr>
+            </w:pPr>
+            <w:r>
+              <w:rPr>
+                <w:rStyle w:val="Emphasis"/>
+                <w:b/>
+                <w:bCs/>
+                <w:color w:val="000000"/>
+              </w:rPr>
+              <w:t>a drop of rain</w:t>
+            </w:r>
+            <w:r>
+              <w:rPr>
+                <w:color w:val="333333"/>
+              </w:rPr>
+              <w:t>: a little bit of rain</w:t>
+            </w:r>
+          </w:p>
+          <w:p>
+            <w:pPr>
+              <w:numPr>
+                <w:ilvl w:val="0"/>
+                <w:numId w:val="10"/>
+              </w:numPr>
+              <w:spacing w:before="100" w:beforeAutospacing="1" w:after="100" w:afterAutospacing="1" w:line="240" w:lineRule="auto"/>
+              <w:rPr>
+                <w:color w:val="333333"/>
+              </w:rPr>
+            </w:pPr>
+            <w:r>
+              <w:rPr>
+                <w:rStyle w:val="Emphasis"/>
+                <w:b/>
+                <w:bCs/>
+                <w:color w:val="000000"/>
+              </w:rPr>
+              <w:t>a flash flood</w:t>
+            </w:r>
+            <w:r>
+              <w:rPr>
+                <w:color w:val="333333"/>
+              </w:rPr>
+              <w:t>: a sudden and severe flood</w:t>
+            </w:r>
+          </w:p>
+          <w:p>
+            <w:pPr>
+              <w:numPr>
+                <w:ilvl w:val="0"/>
+                <w:numId w:val="10"/>
+              </w:numPr>
+              <w:spacing w:before="100" w:beforeAutospacing="1" w:after="100" w:afterAutospacing="1" w:line="240" w:lineRule="auto"/>
+              <w:rPr>
+                <w:color w:val="333333"/>
+              </w:rPr>
+            </w:pPr>
+            <w:r>
+              <w:rPr>
+                <w:rStyle w:val="Emphasis"/>
+                <w:b/>
+                <w:bCs/>
+                <w:color w:val="000000"/>
+              </w:rPr>
+              <w:t>freezing cold</w:t>
+            </w:r>
+            <w:r>
+              <w:rPr>
+                <w:color w:val="333333"/>
+              </w:rPr>
+              <w:t>: very cold (informal)</w:t>
+            </w:r>
+          </w:p>
+          <w:p>
+            <w:pPr>
+              <w:numPr>
+                <w:ilvl w:val="0"/>
+                <w:numId w:val="10"/>
+              </w:numPr>
+              <w:spacing w:before="100" w:beforeAutospacing="1" w:after="100" w:afterAutospacing="1" w:line="240" w:lineRule="auto"/>
+              <w:rPr>
+                <w:color w:val="333333"/>
+              </w:rPr>
+            </w:pPr>
+            <w:r>
+              <w:rPr>
+                <w:rStyle w:val="Emphasis"/>
+                <w:b/>
+                <w:bCs/>
+                <w:color w:val="000000"/>
+              </w:rPr>
+              <w:t>to get caught in the rain</w:t>
+            </w:r>
+            <w:r>
+              <w:rPr>
+                <w:color w:val="333333"/>
+              </w:rPr>
+              <w:t>: to be outside when it rains unexpectedly</w:t>
+            </w:r>
+          </w:p>
+          <w:p>
+            <w:pPr>
+              <w:numPr>
+                <w:ilvl w:val="0"/>
+                <w:numId w:val="10"/>
+              </w:numPr>
+              <w:spacing w:before="100" w:beforeAutospacing="1" w:after="100" w:afterAutospacing="1" w:line="240" w:lineRule="auto"/>
+              <w:rPr>
+                <w:color w:val="333333"/>
+              </w:rPr>
+            </w:pPr>
+            <w:r>
+              <w:rPr>
+                <w:rStyle w:val="Emphasis"/>
+                <w:b/>
+                <w:bCs/>
+                <w:color w:val="000000"/>
+              </w:rPr>
+              <w:t>to get drenched</w:t>
+            </w:r>
+            <w:r>
+              <w:rPr>
+                <w:color w:val="333333"/>
+              </w:rPr>
+              <w:t>: to get very wet</w:t>
+            </w:r>
+          </w:p>
+          <w:p>
+            <w:pPr>
+              <w:numPr>
+                <w:ilvl w:val="0"/>
+                <w:numId w:val="10"/>
+              </w:numPr>
+              <w:spacing w:before="100" w:beforeAutospacing="1" w:after="100" w:afterAutospacing="1" w:line="240" w:lineRule="auto"/>
+              <w:rPr>
+                <w:color w:val="333333"/>
+              </w:rPr>
+            </w:pPr>
+            <w:r>
+              <w:rPr>
+                <w:rStyle w:val="Emphasis"/>
+                <w:b/>
+                <w:bCs/>
+                <w:color w:val="000000"/>
+              </w:rPr>
+              <w:t>heatstroke</w:t>
+            </w:r>
+            <w:r>
+              <w:rPr>
+                <w:color w:val="333333"/>
+              </w:rPr>
+              <w:t>: a serious condition caused by being too long in hot weather</w:t>
+            </w:r>
+          </w:p>
+          <w:p>
+            <w:pPr>
+              <w:numPr>
+                <w:ilvl w:val="0"/>
+                <w:numId w:val="10"/>
+              </w:numPr>
+              <w:spacing w:before="100" w:beforeAutospacing="1" w:after="100" w:afterAutospacing="1" w:line="240" w:lineRule="auto"/>
+              <w:rPr>
+                <w:color w:val="333333"/>
+              </w:rPr>
+            </w:pPr>
+            <w:r>
+              <w:rPr>
+                <w:rStyle w:val="Emphasis"/>
+                <w:b/>
+                <w:bCs/>
+                <w:color w:val="000000"/>
+              </w:rPr>
+              <w:t>a heatwave</w:t>
+            </w:r>
+            <w:r>
+              <w:rPr>
+                <w:color w:val="333333"/>
+              </w:rPr>
+              <w:t>: a period of very hot weather</w:t>
+            </w:r>
+          </w:p>
+          <w:p>
+            <w:pPr>
+              <w:numPr>
+                <w:ilvl w:val="0"/>
+                <w:numId w:val="10"/>
+              </w:numPr>
+              <w:spacing w:before="100" w:beforeAutospacing="1" w:after="100" w:afterAutospacing="1" w:line="240" w:lineRule="auto"/>
+              <w:rPr>
+                <w:color w:val="333333"/>
+              </w:rPr>
+            </w:pPr>
+            <w:r>
+              <w:rPr>
+                <w:rStyle w:val="Emphasis"/>
+                <w:b/>
+                <w:bCs/>
+                <w:color w:val="000000"/>
+              </w:rPr>
+              <w:t>heavy rain</w:t>
+            </w:r>
+            <w:r>
+              <w:rPr>
+                <w:color w:val="333333"/>
+              </w:rPr>
+              <w:t>: intense rainfall</w:t>
+            </w:r>
+          </w:p>
+          <w:p>
+            <w:pPr>
+              <w:numPr>
+                <w:ilvl w:val="0"/>
+                <w:numId w:val="10"/>
+              </w:numPr>
+              <w:spacing w:before="100" w:beforeAutospacing="1" w:after="100" w:afterAutospacing="1" w:line="240" w:lineRule="auto"/>
+              <w:rPr>
+                <w:color w:val="333333"/>
+              </w:rPr>
+            </w:pPr>
+            <w:r>
+              <w:rPr>
+                <w:rStyle w:val="Strong"/>
+                <w:i/>
+                <w:iCs/>
+                <w:color w:val="000000"/>
+              </w:rPr>
+              <w:t>long-range forecast</w:t>
+            </w:r>
+            <w:r>
+              <w:rPr>
+                <w:color w:val="333333"/>
+              </w:rPr>
+              <w:t>: the weather forecast for several days or weeks ahead</w:t>
+            </w:r>
+          </w:p>
+          <w:p>
+            <w:pPr>
+              <w:numPr>
+                <w:ilvl w:val="0"/>
+                <w:numId w:val="10"/>
+              </w:numPr>
+              <w:spacing w:before="100" w:beforeAutospacing="1" w:after="100" w:afterAutospacing="1" w:line="240" w:lineRule="auto"/>
+              <w:rPr>
+                <w:color w:val="333333"/>
+              </w:rPr>
+            </w:pPr>
+            <w:r>
+              <w:rPr>
+                <w:rStyle w:val="Emphasis"/>
+                <w:b/>
+                <w:bCs/>
+                <w:color w:val="000000"/>
+              </w:rPr>
+              <w:t>mild climate</w:t>
+            </w:r>
+            <w:r>
+              <w:rPr>
+                <w:color w:val="333333"/>
+              </w:rPr>
+              <w:t>: a climate without extreme weather conditions</w:t>
+            </w:r>
+          </w:p>
+          <w:p>
+            <w:pPr>
+              <w:numPr>
+                <w:ilvl w:val="0"/>
+                <w:numId w:val="10"/>
+              </w:numPr>
+              <w:spacing w:before="100" w:beforeAutospacing="1" w:after="100" w:afterAutospacing="1" w:line="240" w:lineRule="auto"/>
+              <w:rPr>
+                <w:color w:val="333333"/>
+              </w:rPr>
+            </w:pPr>
+            <w:r>
+              <w:rPr>
+                <w:rStyle w:val="Emphasis"/>
+                <w:b/>
+                <w:bCs/>
+                <w:color w:val="000000"/>
+              </w:rPr>
+              <w:t>mild winter</w:t>
+            </w:r>
+            <w:r>
+              <w:rPr>
+                <w:color w:val="333333"/>
+              </w:rPr>
+              <w:t>: a winter that isn’t particularly cold</w:t>
+            </w:r>
+          </w:p>
+          <w:p>
+            <w:pPr>
+              <w:numPr>
+                <w:ilvl w:val="0"/>
+                <w:numId w:val="10"/>
+              </w:numPr>
+              <w:spacing w:before="100" w:beforeAutospacing="1" w:after="100" w:afterAutospacing="1" w:line="240" w:lineRule="auto"/>
+              <w:rPr>
+                <w:color w:val="333333"/>
+              </w:rPr>
+            </w:pPr>
+            <w:r>
+              <w:rPr>
+                <w:rStyle w:val="Emphasis"/>
+                <w:b/>
+                <w:bCs/>
+                <w:color w:val="333333"/>
+              </w:rPr>
+              <w:t>not a cloud in the sky</w:t>
+            </w:r>
+            <w:r>
+              <w:rPr>
+                <w:color w:val="333333"/>
+              </w:rPr>
+              <w:t>: see ‘clear blue skies’ above</w:t>
+            </w:r>
+          </w:p>
+          <w:p>
+            <w:pPr>
+              <w:numPr>
+                <w:ilvl w:val="0"/>
+                <w:numId w:val="10"/>
+              </w:numPr>
+              <w:spacing w:before="100" w:beforeAutospacing="1" w:after="100" w:afterAutospacing="1" w:line="240" w:lineRule="auto"/>
+              <w:rPr>
+                <w:color w:val="333333"/>
+              </w:rPr>
+            </w:pPr>
+            <w:r>
+              <w:rPr>
+                <w:rStyle w:val="Emphasis"/>
+                <w:b/>
+                <w:bCs/>
+                <w:color w:val="000000"/>
+              </w:rPr>
+              <w:t>to pour down</w:t>
+            </w:r>
+            <w:r>
+              <w:rPr>
+                <w:color w:val="333333"/>
+              </w:rPr>
+              <w:t>: to rain heavily</w:t>
+            </w:r>
+          </w:p>
+          <w:p>
+            <w:pPr>
+              <w:numPr>
+                <w:ilvl w:val="0"/>
+                <w:numId w:val="10"/>
+              </w:numPr>
+              <w:spacing w:before="100" w:beforeAutospacing="1" w:after="100" w:afterAutospacing="1" w:line="240" w:lineRule="auto"/>
+              <w:rPr>
+                <w:color w:val="333333"/>
+              </w:rPr>
+            </w:pPr>
+            <w:r>
+              <w:rPr>
+                <w:rStyle w:val="Emphasis"/>
+                <w:b/>
+                <w:bCs/>
+                <w:color w:val="000000"/>
+              </w:rPr>
+              <w:t>to be rained off</w:t>
+            </w:r>
+            <w:r>
+              <w:rPr>
+                <w:color w:val="333333"/>
+              </w:rPr>
+              <w:t>: to be cancelled or postponed due to poor weather</w:t>
+            </w:r>
+          </w:p>
+          <w:p>
+            <w:pPr>
+              <w:numPr>
+                <w:ilvl w:val="0"/>
+                <w:numId w:val="10"/>
+              </w:numPr>
+              <w:spacing w:before="100" w:beforeAutospacing="1" w:after="100" w:afterAutospacing="1" w:line="240" w:lineRule="auto"/>
+              <w:rPr>
+                <w:color w:val="333333"/>
+              </w:rPr>
+            </w:pPr>
+            <w:r>
+              <w:rPr>
+                <w:rStyle w:val="Emphasis"/>
+                <w:b/>
+                <w:bCs/>
+                <w:color w:val="000000"/>
+              </w:rPr>
+              <w:t>sunny spells</w:t>
+            </w:r>
+            <w:r>
+              <w:rPr>
+                <w:color w:val="333333"/>
+              </w:rPr>
+              <w:t>: short periods of sunny weather</w:t>
+            </w:r>
+          </w:p>
+          <w:p>
+            <w:pPr>
+              <w:numPr>
+                <w:ilvl w:val="0"/>
+                <w:numId w:val="10"/>
+              </w:numPr>
+              <w:spacing w:before="100" w:beforeAutospacing="1" w:after="100" w:afterAutospacing="1" w:line="240" w:lineRule="auto"/>
+              <w:rPr>
+                <w:color w:val="333333"/>
+              </w:rPr>
+            </w:pPr>
+            <w:r>
+              <w:rPr>
+                <w:rStyle w:val="Emphasis"/>
+                <w:b/>
+                <w:bCs/>
+                <w:color w:val="000000"/>
+              </w:rPr>
+              <w:lastRenderedPageBreak/>
+              <w:t>thick fog</w:t>
+            </w:r>
+            <w:r>
+              <w:rPr>
+                <w:color w:val="333333"/>
+              </w:rPr>
+              <w:t>: a dense fog that makes visibility very poor</w:t>
+            </w:r>
+          </w:p>
+          <w:p>
+            <w:pPr>
+              <w:numPr>
+                <w:ilvl w:val="0"/>
+                <w:numId w:val="10"/>
+              </w:numPr>
+              <w:spacing w:before="100" w:beforeAutospacing="1" w:after="100" w:afterAutospacing="1" w:line="240" w:lineRule="auto"/>
+              <w:rPr>
+                <w:color w:val="333333"/>
+              </w:rPr>
+            </w:pPr>
+            <w:r>
+              <w:rPr>
+                <w:rStyle w:val="Emphasis"/>
+                <w:b/>
+                <w:bCs/>
+                <w:color w:val="000000"/>
+              </w:rPr>
+              <w:t>torrential rain</w:t>
+            </w:r>
+            <w:r>
+              <w:rPr>
+                <w:color w:val="333333"/>
+              </w:rPr>
+              <w:t>: see ‘heavy rain’ above</w:t>
+            </w:r>
+          </w:p>
+          <w:p>
+            <w:pPr>
+              <w:numPr>
+                <w:ilvl w:val="0"/>
+                <w:numId w:val="10"/>
+              </w:numPr>
+              <w:spacing w:before="100" w:beforeAutospacing="1" w:after="100" w:afterAutospacing="1" w:line="240" w:lineRule="auto"/>
+              <w:rPr>
+                <w:color w:val="333333"/>
+              </w:rPr>
+            </w:pPr>
+            <w:r>
+              <w:rPr>
+                <w:rStyle w:val="Emphasis"/>
+                <w:b/>
+                <w:bCs/>
+                <w:color w:val="000000"/>
+              </w:rPr>
+              <w:t>tropical storm</w:t>
+            </w:r>
+            <w:r>
+              <w:rPr>
+                <w:color w:val="333333"/>
+              </w:rPr>
+              <w:t>: a storm typical of ones that you find in tropical climates</w:t>
+            </w:r>
+          </w:p>
+          <w:p>
+            <w:pPr>
+              <w:numPr>
+                <w:ilvl w:val="0"/>
+                <w:numId w:val="10"/>
+              </w:numPr>
+              <w:spacing w:before="100" w:beforeAutospacing="1" w:after="100" w:afterAutospacing="1" w:line="240" w:lineRule="auto"/>
+              <w:rPr>
+                <w:color w:val="333333"/>
+              </w:rPr>
+            </w:pPr>
+            <w:r>
+              <w:rPr>
+                <w:rStyle w:val="Emphasis"/>
+                <w:b/>
+                <w:bCs/>
+                <w:color w:val="000000"/>
+              </w:rPr>
+              <w:t>weather forecast</w:t>
+            </w:r>
+            <w:r>
+              <w:rPr>
+                <w:color w:val="333333"/>
+              </w:rPr>
+              <w:t xml:space="preserve">: a TV/radio </w:t>
+            </w:r>
+            <w:proofErr w:type="spellStart"/>
+            <w:r>
+              <w:rPr>
+                <w:color w:val="333333"/>
+              </w:rPr>
+              <w:t>programme</w:t>
+            </w:r>
+            <w:proofErr w:type="spellEnd"/>
+            <w:r>
+              <w:rPr>
+                <w:color w:val="333333"/>
+              </w:rPr>
+              <w:t xml:space="preserve"> or section in a newspaper/magazine which predicts weather conditions</w:t>
+            </w:r>
+          </w:p>
+          <w:p>
+            <w:pPr>
+              <w:spacing w:after="0"/>
+            </w:pPr>
+          </w:p>
+          <w:p>
+            <w:pPr>
+              <w:spacing w:after="0" w:line="240" w:lineRule="auto"/>
+              <w:rPr>
+                <w:rFonts w:ascii="Arial" w:eastAsia="Times New Roman" w:hAnsi="Arial" w:cs="Arial"/>
+                <w:sz w:val="20"/>
+                <w:szCs w:val="20"/>
+              </w:rPr>
+            </w:pPr>
           </w:p>
         </w:tc>
         <w:tc>
@@ -5790,6 +7561,7 @@
                 <w:sz w:val="20"/>
                 <w:szCs w:val="20"/>
               </w:rPr>
+              <w:lastRenderedPageBreak/>
               <w:t>2 minutes</w:t>
             </w:r>
           </w:p>
@@ -5872,8 +7644,8 @@
 </file>
 
 <file path=word/numbering.xml><?xml version="1.0" encoding="utf-8"?>
-<w:numbering xmlns:wpc="http://schemas.microsoft.com/office/word/2010/wordprocessingCanvas" xmlns:mc="http://schemas.openxmlformats.org/markup-compatibility/2006" xmlns:o="urn:schemas-microsoft-com:office:office" xmlns:r="http://schemas.openxmlformats.org/officeDocument/2006/relationships" xmlns:m="http://schemas.openxmlformats.org/officeDocument/2006/math" xmlns:v="urn:schemas-microsoft-com:vml" xmlns:wp14="http://schemas.microsoft.com/office/word/2010/wordprocessingDrawing" xmlns:wp="http://schemas.openxmlformats.org/drawingml/2006/wordprocessingDrawing" xmlns:w10="urn:schemas-microsoft-com:office:word" xmlns:w="http://schemas.openxmlformats.org/wordprocessingml/2006/main" xmlns:w14="http://schemas.microsoft.com/office/word/2010/wordml" xmlns:wpg="http://schemas.microsoft.com/office/word/2010/wordprocessingGroup" xmlns:wpi="http://schemas.microsoft.com/office/word/2010/wordprocessingInk" xmlns:wne="http://schemas.microsoft.com/office/word/2006/wordml" xmlns:wps="http://schemas.microsoft.com/office/word/2010/wordprocessingShape" mc:Ignorable="w14 wp14">
-  <w:abstractNum w:abstractNumId="0">
+<w:numbering xmlns:wpc="http://schemas.microsoft.com/office/word/2010/wordprocessingCanvas" xmlns:cx="http://schemas.microsoft.com/office/drawing/2014/chartex" xmlns:cx1="http://schemas.microsoft.com/office/drawing/2015/9/8/chartex" xmlns:cx2="http://schemas.microsoft.com/office/drawing/2015/10/21/chartex" xmlns:cx3="http://schemas.microsoft.com/office/drawing/2016/5/9/chartex" xmlns:cx4="http://schemas.microsoft.com/office/drawing/2016/5/10/chartex" xmlns:cx5="http://schemas.microsoft.com/office/drawing/2016/5/11/chartex" xmlns:cx6="http://schemas.microsoft.com/office/drawing/2016/5/12/chartex" xmlns:cx7="http://schemas.microsoft.com/office/drawing/2016/5/13/chartex" xmlns:cx8="http://schemas.microsoft.com/office/drawing/2016/5/14/chartex" xmlns:mc="http://schemas.openxmlformats.org/markup-compatibility/2006" xmlns:aink="http://schemas.microsoft.com/office/drawing/2016/ink" xmlns:am3d="http://schemas.microsoft.com/office/drawing/2017/model3d" xmlns:o="urn:schemas-microsoft-com:office:office" xmlns:r="http://schemas.openxmlformats.org/officeDocument/2006/relationships" xmlns:m="http://schemas.openxmlformats.org/officeDocument/2006/math" xmlns:v="urn:schemas-microsoft-com:vml" xmlns:wp14="http://schemas.microsoft.com/office/word/2010/wordprocessingDrawing" xmlns:wp="http://schemas.openxmlformats.org/drawingml/2006/wordprocessingDrawing" xmlns:w10="urn:schemas-microsoft-com:office:word" xmlns:w="http://schemas.openxmlformats.org/wordprocessingml/2006/main" xmlns:w14="http://schemas.microsoft.com/office/word/2010/wordml" xmlns:w15="http://schemas.microsoft.com/office/word/2012/wordml" xmlns:w16cid="http://schemas.microsoft.com/office/word/2016/wordml/cid" xmlns:w16se="http://schemas.microsoft.com/office/word/2015/wordml/symex" xmlns:wpg="http://schemas.microsoft.com/office/word/2010/wordprocessingGroup" xmlns:wpi="http://schemas.microsoft.com/office/word/2010/wordprocessingInk" xmlns:wne="http://schemas.microsoft.com/office/word/2006/wordml" xmlns:wps="http://schemas.microsoft.com/office/word/2010/wordprocessingShape" mc:Ignorable="w14 w15 w16se w16cid wp14">
+  <w:abstractNum w:abstractNumId="0" w15:restartNumberingAfterBreak="0">
     <w:nsid w:val="06C42BAF"/>
     <w:multiLevelType w:val="hybridMultilevel"/>
     <w:tmpl w:val="437C779C"/>
@@ -5985,7 +7757,7 @@
       </w:rPr>
     </w:lvl>
   </w:abstractNum>
-  <w:abstractNum w:abstractNumId="1">
+  <w:abstractNum w:abstractNumId="1" w15:restartNumberingAfterBreak="0">
     <w:nsid w:val="21381C39"/>
     <w:multiLevelType w:val="hybridMultilevel"/>
     <w:tmpl w:val="249486E8"/>
@@ -6097,7 +7869,7 @@
       </w:rPr>
     </w:lvl>
   </w:abstractNum>
-  <w:abstractNum w:abstractNumId="2">
+  <w:abstractNum w:abstractNumId="2" w15:restartNumberingAfterBreak="0">
     <w:nsid w:val="2F494AAC"/>
     <w:multiLevelType w:val="hybridMultilevel"/>
     <w:tmpl w:val="DC58CB76"/>
@@ -6209,7 +7981,7 @@
       </w:rPr>
     </w:lvl>
   </w:abstractNum>
-  <w:abstractNum w:abstractNumId="3">
+  <w:abstractNum w:abstractNumId="3" w15:restartNumberingAfterBreak="0">
     <w:nsid w:val="4AE15709"/>
     <w:multiLevelType w:val="hybridMultilevel"/>
     <w:tmpl w:val="94063A22"/>
@@ -6321,7 +8093,305 @@
       </w:rPr>
     </w:lvl>
   </w:abstractNum>
-  <w:abstractNum w:abstractNumId="4">
+  <w:abstractNum w:abstractNumId="4" w15:restartNumberingAfterBreak="0">
+    <w:nsid w:val="526F2092"/>
+    <w:multiLevelType w:val="multilevel"/>
+    <w:tmpl w:val="54CA632C"/>
+    <w:lvl w:ilvl="0">
+      <w:start w:val="1"/>
+      <w:numFmt w:val="bullet"/>
+      <w:lvlText w:val=""/>
+      <w:lvlJc w:val="left"/>
+      <w:pPr>
+        <w:tabs>
+          <w:tab w:val="num" w:pos="720"/>
+        </w:tabs>
+        <w:ind w:left="720" w:hanging="360"/>
+      </w:pPr>
+      <w:rPr>
+        <w:rFonts w:ascii="Symbol" w:hAnsi="Symbol" w:hint="default"/>
+        <w:sz w:val="20"/>
+      </w:rPr>
+    </w:lvl>
+    <w:lvl w:ilvl="1" w:tentative="1">
+      <w:start w:val="1"/>
+      <w:numFmt w:val="bullet"/>
+      <w:lvlText w:val="o"/>
+      <w:lvlJc w:val="left"/>
+      <w:pPr>
+        <w:tabs>
+          <w:tab w:val="num" w:pos="1440"/>
+        </w:tabs>
+        <w:ind w:left="1440" w:hanging="360"/>
+      </w:pPr>
+      <w:rPr>
+        <w:rFonts w:ascii="Courier New" w:hAnsi="Courier New" w:hint="default"/>
+        <w:sz w:val="20"/>
+      </w:rPr>
+    </w:lvl>
+    <w:lvl w:ilvl="2" w:tentative="1">
+      <w:start w:val="1"/>
+      <w:numFmt w:val="bullet"/>
+      <w:lvlText w:val=""/>
+      <w:lvlJc w:val="left"/>
+      <w:pPr>
+        <w:tabs>
+          <w:tab w:val="num" w:pos="2160"/>
+        </w:tabs>
+        <w:ind w:left="2160" w:hanging="360"/>
+      </w:pPr>
+      <w:rPr>
+        <w:rFonts w:ascii="Wingdings" w:hAnsi="Wingdings" w:hint="default"/>
+        <w:sz w:val="20"/>
+      </w:rPr>
+    </w:lvl>
+    <w:lvl w:ilvl="3" w:tentative="1">
+      <w:start w:val="1"/>
+      <w:numFmt w:val="bullet"/>
+      <w:lvlText w:val=""/>
+      <w:lvlJc w:val="left"/>
+      <w:pPr>
+        <w:tabs>
+          <w:tab w:val="num" w:pos="2880"/>
+        </w:tabs>
+        <w:ind w:left="2880" w:hanging="360"/>
+      </w:pPr>
+      <w:rPr>
+        <w:rFonts w:ascii="Wingdings" w:hAnsi="Wingdings" w:hint="default"/>
+        <w:sz w:val="20"/>
+      </w:rPr>
+    </w:lvl>
+    <w:lvl w:ilvl="4" w:tentative="1">
+      <w:start w:val="1"/>
+      <w:numFmt w:val="bullet"/>
+      <w:lvlText w:val=""/>
+      <w:lvlJc w:val="left"/>
+      <w:pPr>
+        <w:tabs>
+          <w:tab w:val="num" w:pos="3600"/>
+        </w:tabs>
+        <w:ind w:left="3600" w:hanging="360"/>
+      </w:pPr>
+      <w:rPr>
+        <w:rFonts w:ascii="Wingdings" w:hAnsi="Wingdings" w:hint="default"/>
+        <w:sz w:val="20"/>
+      </w:rPr>
+    </w:lvl>
+    <w:lvl w:ilvl="5" w:tentative="1">
+      <w:start w:val="1"/>
+      <w:numFmt w:val="bullet"/>
+      <w:lvlText w:val=""/>
+      <w:lvlJc w:val="left"/>
+      <w:pPr>
+        <w:tabs>
+          <w:tab w:val="num" w:pos="4320"/>
+        </w:tabs>
+        <w:ind w:left="4320" w:hanging="360"/>
+      </w:pPr>
+      <w:rPr>
+        <w:rFonts w:ascii="Wingdings" w:hAnsi="Wingdings" w:hint="default"/>
+        <w:sz w:val="20"/>
+      </w:rPr>
+    </w:lvl>
+    <w:lvl w:ilvl="6" w:tentative="1">
+      <w:start w:val="1"/>
+      <w:numFmt w:val="bullet"/>
+      <w:lvlText w:val=""/>
+      <w:lvlJc w:val="left"/>
+      <w:pPr>
+        <w:tabs>
+          <w:tab w:val="num" w:pos="5040"/>
+        </w:tabs>
+        <w:ind w:left="5040" w:hanging="360"/>
+      </w:pPr>
+      <w:rPr>
+        <w:rFonts w:ascii="Wingdings" w:hAnsi="Wingdings" w:hint="default"/>
+        <w:sz w:val="20"/>
+      </w:rPr>
+    </w:lvl>
+    <w:lvl w:ilvl="7" w:tentative="1">
+      <w:start w:val="1"/>
+      <w:numFmt w:val="bullet"/>
+      <w:lvlText w:val=""/>
+      <w:lvlJc w:val="left"/>
+      <w:pPr>
+        <w:tabs>
+          <w:tab w:val="num" w:pos="5760"/>
+        </w:tabs>
+        <w:ind w:left="5760" w:hanging="360"/>
+      </w:pPr>
+      <w:rPr>
+        <w:rFonts w:ascii="Wingdings" w:hAnsi="Wingdings" w:hint="default"/>
+        <w:sz w:val="20"/>
+      </w:rPr>
+    </w:lvl>
+    <w:lvl w:ilvl="8" w:tentative="1">
+      <w:start w:val="1"/>
+      <w:numFmt w:val="bullet"/>
+      <w:lvlText w:val=""/>
+      <w:lvlJc w:val="left"/>
+      <w:pPr>
+        <w:tabs>
+          <w:tab w:val="num" w:pos="6480"/>
+        </w:tabs>
+        <w:ind w:left="6480" w:hanging="360"/>
+      </w:pPr>
+      <w:rPr>
+        <w:rFonts w:ascii="Wingdings" w:hAnsi="Wingdings" w:hint="default"/>
+        <w:sz w:val="20"/>
+      </w:rPr>
+    </w:lvl>
+  </w:abstractNum>
+  <w:abstractNum w:abstractNumId="5" w15:restartNumberingAfterBreak="0">
+    <w:nsid w:val="5AA77AAE"/>
+    <w:multiLevelType w:val="multilevel"/>
+    <w:tmpl w:val="5E28AB80"/>
+    <w:lvl w:ilvl="0">
+      <w:start w:val="1"/>
+      <w:numFmt w:val="bullet"/>
+      <w:lvlText w:val=""/>
+      <w:lvlJc w:val="left"/>
+      <w:pPr>
+        <w:tabs>
+          <w:tab w:val="num" w:pos="720"/>
+        </w:tabs>
+        <w:ind w:left="720" w:hanging="360"/>
+      </w:pPr>
+      <w:rPr>
+        <w:rFonts w:ascii="Symbol" w:hAnsi="Symbol" w:hint="default"/>
+        <w:sz w:val="20"/>
+      </w:rPr>
+    </w:lvl>
+    <w:lvl w:ilvl="1" w:tentative="1">
+      <w:start w:val="1"/>
+      <w:numFmt w:val="bullet"/>
+      <w:lvlText w:val="o"/>
+      <w:lvlJc w:val="left"/>
+      <w:pPr>
+        <w:tabs>
+          <w:tab w:val="num" w:pos="1440"/>
+        </w:tabs>
+        <w:ind w:left="1440" w:hanging="360"/>
+      </w:pPr>
+      <w:rPr>
+        <w:rFonts w:ascii="Courier New" w:hAnsi="Courier New" w:hint="default"/>
+        <w:sz w:val="20"/>
+      </w:rPr>
+    </w:lvl>
+    <w:lvl w:ilvl="2" w:tentative="1">
+      <w:start w:val="1"/>
+      <w:numFmt w:val="bullet"/>
+      <w:lvlText w:val=""/>
+      <w:lvlJc w:val="left"/>
+      <w:pPr>
+        <w:tabs>
+          <w:tab w:val="num" w:pos="2160"/>
+        </w:tabs>
+        <w:ind w:left="2160" w:hanging="360"/>
+      </w:pPr>
+      <w:rPr>
+        <w:rFonts w:ascii="Wingdings" w:hAnsi="Wingdings" w:hint="default"/>
+        <w:sz w:val="20"/>
+      </w:rPr>
+    </w:lvl>
+    <w:lvl w:ilvl="3" w:tentative="1">
+      <w:start w:val="1"/>
+      <w:numFmt w:val="bullet"/>
+      <w:lvlText w:val=""/>
+      <w:lvlJc w:val="left"/>
+      <w:pPr>
+        <w:tabs>
+          <w:tab w:val="num" w:pos="2880"/>
+        </w:tabs>
+        <w:ind w:left="2880" w:hanging="360"/>
+      </w:pPr>
+      <w:rPr>
+        <w:rFonts w:ascii="Wingdings" w:hAnsi="Wingdings" w:hint="default"/>
+        <w:sz w:val="20"/>
+      </w:rPr>
+    </w:lvl>
+    <w:lvl w:ilvl="4" w:tentative="1">
+      <w:start w:val="1"/>
+      <w:numFmt w:val="bullet"/>
+      <w:lvlText w:val=""/>
+      <w:lvlJc w:val="left"/>
+      <w:pPr>
+        <w:tabs>
+          <w:tab w:val="num" w:pos="3600"/>
+        </w:tabs>
+        <w:ind w:left="3600" w:hanging="360"/>
+      </w:pPr>
+      <w:rPr>
+        <w:rFonts w:ascii="Wingdings" w:hAnsi="Wingdings" w:hint="default"/>
+        <w:sz w:val="20"/>
+      </w:rPr>
+    </w:lvl>
+    <w:lvl w:ilvl="5" w:tentative="1">
+      <w:start w:val="1"/>
+      <w:numFmt w:val="bullet"/>
+      <w:lvlText w:val=""/>
+      <w:lvlJc w:val="left"/>
+      <w:pPr>
+        <w:tabs>
+          <w:tab w:val="num" w:pos="4320"/>
+        </w:tabs>
+        <w:ind w:left="4320" w:hanging="360"/>
+      </w:pPr>
+      <w:rPr>
+        <w:rFonts w:ascii="Wingdings" w:hAnsi="Wingdings" w:hint="default"/>
+        <w:sz w:val="20"/>
+      </w:rPr>
+    </w:lvl>
+    <w:lvl w:ilvl="6" w:tentative="1">
+      <w:start w:val="1"/>
+      <w:numFmt w:val="bullet"/>
+      <w:lvlText w:val=""/>
+      <w:lvlJc w:val="left"/>
+      <w:pPr>
+        <w:tabs>
+          <w:tab w:val="num" w:pos="5040"/>
+        </w:tabs>
+        <w:ind w:left="5040" w:hanging="360"/>
+      </w:pPr>
+      <w:rPr>
+        <w:rFonts w:ascii="Wingdings" w:hAnsi="Wingdings" w:hint="default"/>
+        <w:sz w:val="20"/>
+      </w:rPr>
+    </w:lvl>
+    <w:lvl w:ilvl="7" w:tentative="1">
+      <w:start w:val="1"/>
+      <w:numFmt w:val="bullet"/>
+      <w:lvlText w:val=""/>
+      <w:lvlJc w:val="left"/>
+      <w:pPr>
+        <w:tabs>
+          <w:tab w:val="num" w:pos="5760"/>
+        </w:tabs>
+        <w:ind w:left="5760" w:hanging="360"/>
+      </w:pPr>
+      <w:rPr>
+        <w:rFonts w:ascii="Wingdings" w:hAnsi="Wingdings" w:hint="default"/>
+        <w:sz w:val="20"/>
+      </w:rPr>
+    </w:lvl>
+    <w:lvl w:ilvl="8" w:tentative="1">
+      <w:start w:val="1"/>
+      <w:numFmt w:val="bullet"/>
+      <w:lvlText w:val=""/>
+      <w:lvlJc w:val="left"/>
+      <w:pPr>
+        <w:tabs>
+          <w:tab w:val="num" w:pos="6480"/>
+        </w:tabs>
+        <w:ind w:left="6480" w:hanging="360"/>
+      </w:pPr>
+      <w:rPr>
+        <w:rFonts w:ascii="Wingdings" w:hAnsi="Wingdings" w:hint="default"/>
+        <w:sz w:val="20"/>
+      </w:rPr>
+    </w:lvl>
+  </w:abstractNum>
+  <w:abstractNum w:abstractNumId="6" w15:restartNumberingAfterBreak="0">
     <w:nsid w:val="5E3C76F1"/>
     <w:multiLevelType w:val="hybridMultilevel"/>
     <w:tmpl w:val="82E2A5DC"/>
@@ -6434,7 +8504,7 @@
       </w:rPr>
     </w:lvl>
   </w:abstractNum>
-  <w:abstractNum w:abstractNumId="5">
+  <w:abstractNum w:abstractNumId="7" w15:restartNumberingAfterBreak="0">
     <w:nsid w:val="63F62FEB"/>
     <w:multiLevelType w:val="hybridMultilevel"/>
     <w:tmpl w:val="11FA0A1A"/>
@@ -6546,7 +8616,7 @@
       </w:rPr>
     </w:lvl>
   </w:abstractNum>
-  <w:abstractNum w:abstractNumId="6">
+  <w:abstractNum w:abstractNumId="8" w15:restartNumberingAfterBreak="0">
     <w:nsid w:val="6C3C1012"/>
     <w:multiLevelType w:val="hybridMultilevel"/>
     <w:tmpl w:val="4FDAD434"/>
@@ -6659,7 +8729,7 @@
       </w:pPr>
     </w:lvl>
   </w:abstractNum>
-  <w:abstractNum w:abstractNumId="7">
+  <w:abstractNum w:abstractNumId="9" w15:restartNumberingAfterBreak="0">
     <w:nsid w:val="73A4324A"/>
     <w:multiLevelType w:val="hybridMultilevel"/>
     <w:tmpl w:val="20F6C800"/>
@@ -6773,13 +8843,13 @@
     </w:lvl>
   </w:abstractNum>
   <w:num w:numId="1">
-    <w:abstractNumId w:val="4"/>
+    <w:abstractNumId w:val="6"/>
   </w:num>
   <w:num w:numId="2">
-    <w:abstractNumId w:val="7"/>
+    <w:abstractNumId w:val="9"/>
   </w:num>
   <w:num w:numId="3">
-    <w:abstractNumId w:val="5"/>
+    <w:abstractNumId w:val="7"/>
   </w:num>
   <w:num w:numId="4">
     <w:abstractNumId w:val="2"/>
@@ -6791,17 +8861,23 @@
     <w:abstractNumId w:val="0"/>
   </w:num>
   <w:num w:numId="7">
-    <w:abstractNumId w:val="6"/>
+    <w:abstractNumId w:val="8"/>
   </w:num>
   <w:num w:numId="8">
     <w:abstractNumId w:val="1"/>
+  </w:num>
+  <w:num w:numId="9">
+    <w:abstractNumId w:val="4"/>
+  </w:num>
+  <w:num w:numId="10">
+    <w:abstractNumId w:val="5"/>
   </w:num>
   <w:numIdMacAtCleanup w:val="6"/>
 </w:numbering>
 </file>
 
 <file path=word/styles.xml><?xml version="1.0" encoding="utf-8"?>
-<w:styles xmlns:mc="http://schemas.openxmlformats.org/markup-compatibility/2006" xmlns:r="http://schemas.openxmlformats.org/officeDocument/2006/relationships" xmlns:w="http://schemas.openxmlformats.org/wordprocessingml/2006/main" xmlns:w14="http://schemas.microsoft.com/office/word/2010/wordml" mc:Ignorable="w14">
+<w:styles xmlns:mc="http://schemas.openxmlformats.org/markup-compatibility/2006" xmlns:r="http://schemas.openxmlformats.org/officeDocument/2006/relationships" xmlns:w="http://schemas.openxmlformats.org/wordprocessingml/2006/main" xmlns:w14="http://schemas.microsoft.com/office/word/2010/wordml" xmlns:w15="http://schemas.microsoft.com/office/word/2012/wordml" xmlns:w16cid="http://schemas.microsoft.com/office/word/2016/wordml/cid" xmlns:w16se="http://schemas.microsoft.com/office/word/2015/wordml/symex" mc:Ignorable="w14 w15 w16se w16cid">
   <w:docDefaults>
     <w:rPrDefault>
       <w:rPr>
@@ -6817,148 +8893,405 @@
       </w:pPr>
     </w:pPrDefault>
   </w:docDefaults>
-  <w:latentStyles w:defLockedState="0" w:defUIPriority="99" w:defSemiHidden="1" w:defUnhideWhenUsed="1" w:defQFormat="0" w:count="267">
-    <w:lsdException w:name="Normal" w:semiHidden="0" w:uiPriority="0" w:unhideWhenUsed="0" w:qFormat="1"/>
-    <w:lsdException w:name="heading 1" w:semiHidden="0" w:uiPriority="9" w:unhideWhenUsed="0" w:qFormat="1"/>
-    <w:lsdException w:name="heading 2" w:uiPriority="9" w:qFormat="1"/>
-    <w:lsdException w:name="heading 3" w:uiPriority="9" w:qFormat="1"/>
-    <w:lsdException w:name="heading 4" w:uiPriority="9" w:qFormat="1"/>
-    <w:lsdException w:name="heading 5" w:uiPriority="9" w:qFormat="1"/>
-    <w:lsdException w:name="heading 6" w:uiPriority="9" w:qFormat="1"/>
-    <w:lsdException w:name="heading 7" w:uiPriority="9" w:qFormat="1"/>
-    <w:lsdException w:name="heading 8" w:uiPriority="9" w:qFormat="1"/>
-    <w:lsdException w:name="heading 9" w:uiPriority="9" w:qFormat="1"/>
-    <w:lsdException w:name="toc 1" w:uiPriority="39"/>
-    <w:lsdException w:name="toc 2" w:uiPriority="39"/>
-    <w:lsdException w:name="toc 3" w:uiPriority="39"/>
-    <w:lsdException w:name="toc 4" w:uiPriority="39"/>
-    <w:lsdException w:name="toc 5" w:uiPriority="39"/>
-    <w:lsdException w:name="toc 6" w:uiPriority="39"/>
-    <w:lsdException w:name="toc 7" w:uiPriority="39"/>
-    <w:lsdException w:name="toc 8" w:uiPriority="39"/>
-    <w:lsdException w:name="toc 9" w:uiPriority="39"/>
-    <w:lsdException w:name="caption" w:uiPriority="35" w:qFormat="1"/>
-    <w:lsdException w:name="Title" w:semiHidden="0" w:uiPriority="10" w:unhideWhenUsed="0" w:qFormat="1"/>
-    <w:lsdException w:name="Default Paragraph Font" w:uiPriority="1"/>
-    <w:lsdException w:name="Subtitle" w:semiHidden="0" w:uiPriority="11" w:unhideWhenUsed="0" w:qFormat="1"/>
-    <w:lsdException w:name="Strong" w:semiHidden="0" w:uiPriority="22" w:unhideWhenUsed="0" w:qFormat="1"/>
-    <w:lsdException w:name="Emphasis" w:semiHidden="0" w:uiPriority="20" w:unhideWhenUsed="0" w:qFormat="1"/>
-    <w:lsdException w:name="Table Grid" w:semiHidden="0" w:uiPriority="59" w:unhideWhenUsed="0"/>
-    <w:lsdException w:name="Placeholder Text" w:unhideWhenUsed="0"/>
-    <w:lsdException w:name="No Spacing" w:semiHidden="0" w:uiPriority="1" w:unhideWhenUsed="0" w:qFormat="1"/>
-    <w:lsdException w:name="Light Shading" w:semiHidden="0" w:uiPriority="60" w:unhideWhenUsed="0"/>
-    <w:lsdException w:name="Light List" w:semiHidden="0" w:uiPriority="61" w:unhideWhenUsed="0"/>
-    <w:lsdException w:name="Light Grid" w:semiHidden="0" w:uiPriority="62" w:unhideWhenUsed="0"/>
-    <w:lsdException w:name="Medium Shading 1" w:semiHidden="0" w:uiPriority="63" w:unhideWhenUsed="0"/>
-    <w:lsdException w:name="Medium Shading 2" w:semiHidden="0" w:uiPriority="64" w:unhideWhenUsed="0"/>
-    <w:lsdException w:name="Medium List 1" w:semiHidden="0" w:uiPriority="65" w:unhideWhenUsed="0"/>
-    <w:lsdException w:name="Medium List 2" w:semiHidden="0" w:uiPriority="66" w:unhideWhenUsed="0"/>
-    <w:lsdException w:name="Medium Grid 1" w:semiHidden="0" w:uiPriority="67" w:unhideWhenUsed="0"/>
-    <w:lsdException w:name="Medium Grid 2" w:semiHidden="0" w:uiPriority="68" w:unhideWhenUsed="0"/>
-    <w:lsdException w:name="Medium Grid 3" w:semiHidden="0" w:uiPriority="69" w:unhideWhenUsed="0"/>
-    <w:lsdException w:name="Dark List" w:semiHidden="0" w:uiPriority="70" w:unhideWhenUsed="0"/>
-    <w:lsdException w:name="Colorful Shading" w:semiHidden="0" w:uiPriority="71" w:unhideWhenUsed="0"/>
-    <w:lsdException w:name="Colorful List" w:semiHidden="0" w:uiPriority="72" w:unhideWhenUsed="0"/>
-    <w:lsdException w:name="Colorful Grid" w:semiHidden="0" w:uiPriority="73" w:unhideWhenUsed="0"/>
-    <w:lsdException w:name="Light Shading Accent 1" w:semiHidden="0" w:uiPriority="60" w:unhideWhenUsed="0"/>
-    <w:lsdException w:name="Light List Accent 1" w:semiHidden="0" w:uiPriority="61" w:unhideWhenUsed="0"/>
-    <w:lsdException w:name="Light Grid Accent 1" w:semiHidden="0" w:uiPriority="62" w:unhideWhenUsed="0"/>
-    <w:lsdException w:name="Medium Shading 1 Accent 1" w:semiHidden="0" w:uiPriority="63" w:unhideWhenUsed="0"/>
-    <w:lsdException w:name="Medium Shading 2 Accent 1" w:semiHidden="0" w:uiPriority="64" w:unhideWhenUsed="0"/>
-    <w:lsdException w:name="Medium List 1 Accent 1" w:semiHidden="0" w:uiPriority="65" w:unhideWhenUsed="0"/>
-    <w:lsdException w:name="Revision" w:unhideWhenUsed="0"/>
-    <w:lsdException w:name="List Paragraph" w:semiHidden="0" w:uiPriority="34" w:unhideWhenUsed="0" w:qFormat="1"/>
-    <w:lsdException w:name="Quote" w:semiHidden="0" w:uiPriority="29" w:unhideWhenUsed="0" w:qFormat="1"/>
-    <w:lsdException w:name="Intense Quote" w:semiHidden="0" w:uiPriority="30" w:unhideWhenUsed="0" w:qFormat="1"/>
-    <w:lsdException w:name="Medium List 2 Accent 1" w:semiHidden="0" w:uiPriority="66" w:unhideWhenUsed="0"/>
-    <w:lsdException w:name="Medium Grid 1 Accent 1" w:semiHidden="0" w:uiPriority="67" w:unhideWhenUsed="0"/>
-    <w:lsdException w:name="Medium Grid 2 Accent 1" w:semiHidden="0" w:uiPriority="68" w:unhideWhenUsed="0"/>
-    <w:lsdException w:name="Medium Grid 3 Accent 1" w:semiHidden="0" w:uiPriority="69" w:unhideWhenUsed="0"/>
-    <w:lsdException w:name="Dark List Accent 1" w:semiHidden="0" w:uiPriority="70" w:unhideWhenUsed="0"/>
-    <w:lsdException w:name="Colorful Shading Accent 1" w:semiHidden="0" w:uiPriority="71" w:unhideWhenUsed="0"/>
-    <w:lsdException w:name="Colorful List Accent 1" w:semiHidden="0" w:uiPriority="72" w:unhideWhenUsed="0"/>
-    <w:lsdException w:name="Colorful Grid Accent 1" w:semiHidden="0" w:uiPriority="73" w:unhideWhenUsed="0"/>
-    <w:lsdException w:name="Light Shading Accent 2" w:semiHidden="0" w:uiPriority="60" w:unhideWhenUsed="0"/>
-    <w:lsdException w:name="Light List Accent 2" w:semiHidden="0" w:uiPriority="61" w:unhideWhenUsed="0"/>
-    <w:lsdException w:name="Light Grid Accent 2" w:semiHidden="0" w:uiPriority="62" w:unhideWhenUsed="0"/>
-    <w:lsdException w:name="Medium Shading 1 Accent 2" w:semiHidden="0" w:uiPriority="63" w:unhideWhenUsed="0"/>
-    <w:lsdException w:name="Medium Shading 2 Accent 2" w:semiHidden="0" w:uiPriority="64" w:unhideWhenUsed="0"/>
-    <w:lsdException w:name="Medium List 1 Accent 2" w:semiHidden="0" w:uiPriority="65" w:unhideWhenUsed="0"/>
-    <w:lsdException w:name="Medium List 2 Accent 2" w:semiHidden="0" w:uiPriority="66" w:unhideWhenUsed="0"/>
-    <w:lsdException w:name="Medium Grid 1 Accent 2" w:semiHidden="0" w:uiPriority="67" w:unhideWhenUsed="0"/>
-    <w:lsdException w:name="Medium Grid 2 Accent 2" w:semiHidden="0" w:uiPriority="68" w:unhideWhenUsed="0"/>
-    <w:lsdException w:name="Medium Grid 3 Accent 2" w:semiHidden="0" w:uiPriority="69" w:unhideWhenUsed="0"/>
-    <w:lsdException w:name="Dark List Accent 2" w:semiHidden="0" w:uiPriority="70" w:unhideWhenUsed="0"/>
-    <w:lsdException w:name="Colorful Shading Accent 2" w:semiHidden="0" w:uiPriority="71" w:unhideWhenUsed="0"/>
-    <w:lsdException w:name="Colorful List Accent 2" w:semiHidden="0" w:uiPriority="72" w:unhideWhenUsed="0"/>
-    <w:lsdException w:name="Colorful Grid Accent 2" w:semiHidden="0" w:uiPriority="73" w:unhideWhenUsed="0"/>
-    <w:lsdException w:name="Light Shading Accent 3" w:semiHidden="0" w:uiPriority="60" w:unhideWhenUsed="0"/>
-    <w:lsdException w:name="Light List Accent 3" w:semiHidden="0" w:uiPriority="61" w:unhideWhenUsed="0"/>
-    <w:lsdException w:name="Light Grid Accent 3" w:semiHidden="0" w:uiPriority="62" w:unhideWhenUsed="0"/>
-    <w:lsdException w:name="Medium Shading 1 Accent 3" w:semiHidden="0" w:uiPriority="63" w:unhideWhenUsed="0"/>
-    <w:lsdException w:name="Medium Shading 2 Accent 3" w:semiHidden="0" w:uiPriority="64" w:unhideWhenUsed="0"/>
-    <w:lsdException w:name="Medium List 1 Accent 3" w:semiHidden="0" w:uiPriority="65" w:unhideWhenUsed="0"/>
-    <w:lsdException w:name="Medium List 2 Accent 3" w:semiHidden="0" w:uiPriority="66" w:unhideWhenUsed="0"/>
-    <w:lsdException w:name="Medium Grid 1 Accent 3" w:semiHidden="0" w:uiPriority="67" w:unhideWhenUsed="0"/>
-    <w:lsdException w:name="Medium Grid 2 Accent 3" w:semiHidden="0" w:uiPriority="68" w:unhideWhenUsed="0"/>
-    <w:lsdException w:name="Medium Grid 3 Accent 3" w:semiHidden="0" w:uiPriority="69" w:unhideWhenUsed="0"/>
-    <w:lsdException w:name="Dark List Accent 3" w:semiHidden="0" w:uiPriority="70" w:unhideWhenUsed="0"/>
-    <w:lsdException w:name="Colorful Shading Accent 3" w:semiHidden="0" w:uiPriority="71" w:unhideWhenUsed="0"/>
-    <w:lsdException w:name="Colorful List Accent 3" w:semiHidden="0" w:uiPriority="72" w:unhideWhenUsed="0"/>
-    <w:lsdException w:name="Colorful Grid Accent 3" w:semiHidden="0" w:uiPriority="73" w:unhideWhenUsed="0"/>
-    <w:lsdException w:name="Light Shading Accent 4" w:semiHidden="0" w:uiPriority="60" w:unhideWhenUsed="0"/>
-    <w:lsdException w:name="Light List Accent 4" w:semiHidden="0" w:uiPriority="61" w:unhideWhenUsed="0"/>
-    <w:lsdException w:name="Light Grid Accent 4" w:semiHidden="0" w:uiPriority="62" w:unhideWhenUsed="0"/>
-    <w:lsdException w:name="Medium Shading 1 Accent 4" w:semiHidden="0" w:uiPriority="63" w:unhideWhenUsed="0"/>
-    <w:lsdException w:name="Medium Shading 2 Accent 4" w:semiHidden="0" w:uiPriority="64" w:unhideWhenUsed="0"/>
-    <w:lsdException w:name="Medium List 1 Accent 4" w:semiHidden="0" w:uiPriority="65" w:unhideWhenUsed="0"/>
-    <w:lsdException w:name="Medium List 2 Accent 4" w:semiHidden="0" w:uiPriority="66" w:unhideWhenUsed="0"/>
-    <w:lsdException w:name="Medium Grid 1 Accent 4" w:semiHidden="0" w:uiPriority="67" w:unhideWhenUsed="0"/>
-    <w:lsdException w:name="Medium Grid 2 Accent 4" w:semiHidden="0" w:uiPriority="68" w:unhideWhenUsed="0"/>
-    <w:lsdException w:name="Medium Grid 3 Accent 4" w:semiHidden="0" w:uiPriority="69" w:unhideWhenUsed="0"/>
-    <w:lsdException w:name="Dark List Accent 4" w:semiHidden="0" w:uiPriority="70" w:unhideWhenUsed="0"/>
-    <w:lsdException w:name="Colorful Shading Accent 4" w:semiHidden="0" w:uiPriority="71" w:unhideWhenUsed="0"/>
-    <w:lsdException w:name="Colorful List Accent 4" w:semiHidden="0" w:uiPriority="72" w:unhideWhenUsed="0"/>
-    <w:lsdException w:name="Colorful Grid Accent 4" w:semiHidden="0" w:uiPriority="73" w:unhideWhenUsed="0"/>
-    <w:lsdException w:name="Light Shading Accent 5" w:semiHidden="0" w:uiPriority="60" w:unhideWhenUsed="0"/>
-    <w:lsdException w:name="Light List Accent 5" w:semiHidden="0" w:uiPriority="61" w:unhideWhenUsed="0"/>
-    <w:lsdException w:name="Light Grid Accent 5" w:semiHidden="0" w:uiPriority="62" w:unhideWhenUsed="0"/>
-    <w:lsdException w:name="Medium Shading 1 Accent 5" w:semiHidden="0" w:uiPriority="63" w:unhideWhenUsed="0"/>
-    <w:lsdException w:name="Medium Shading 2 Accent 5" w:semiHidden="0" w:uiPriority="64" w:unhideWhenUsed="0"/>
-    <w:lsdException w:name="Medium List 1 Accent 5" w:semiHidden="0" w:uiPriority="65" w:unhideWhenUsed="0"/>
-    <w:lsdException w:name="Medium List 2 Accent 5" w:semiHidden="0" w:uiPriority="66" w:unhideWhenUsed="0"/>
-    <w:lsdException w:name="Medium Grid 1 Accent 5" w:semiHidden="0" w:uiPriority="67" w:unhideWhenUsed="0"/>
-    <w:lsdException w:name="Medium Grid 2 Accent 5" w:semiHidden="0" w:uiPriority="68" w:unhideWhenUsed="0"/>
-    <w:lsdException w:name="Medium Grid 3 Accent 5" w:semiHidden="0" w:uiPriority="69" w:unhideWhenUsed="0"/>
-    <w:lsdException w:name="Dark List Accent 5" w:semiHidden="0" w:uiPriority="70" w:unhideWhenUsed="0"/>
-    <w:lsdException w:name="Colorful Shading Accent 5" w:semiHidden="0" w:uiPriority="71" w:unhideWhenUsed="0"/>
-    <w:lsdException w:name="Colorful List Accent 5" w:semiHidden="0" w:uiPriority="72" w:unhideWhenUsed="0"/>
-    <w:lsdException w:name="Colorful Grid Accent 5" w:semiHidden="0" w:uiPriority="73" w:unhideWhenUsed="0"/>
-    <w:lsdException w:name="Light Shading Accent 6" w:semiHidden="0" w:uiPriority="60" w:unhideWhenUsed="0"/>
-    <w:lsdException w:name="Light List Accent 6" w:semiHidden="0" w:uiPriority="61" w:unhideWhenUsed="0"/>
-    <w:lsdException w:name="Light Grid Accent 6" w:semiHidden="0" w:uiPriority="62" w:unhideWhenUsed="0"/>
-    <w:lsdException w:name="Medium Shading 1 Accent 6" w:semiHidden="0" w:uiPriority="63" w:unhideWhenUsed="0"/>
-    <w:lsdException w:name="Medium Shading 2 Accent 6" w:semiHidden="0" w:uiPriority="64" w:unhideWhenUsed="0"/>
-    <w:lsdException w:name="Medium List 1 Accent 6" w:semiHidden="0" w:uiPriority="65" w:unhideWhenUsed="0"/>
-    <w:lsdException w:name="Medium List 2 Accent 6" w:semiHidden="0" w:uiPriority="66" w:unhideWhenUsed="0"/>
-    <w:lsdException w:name="Medium Grid 1 Accent 6" w:semiHidden="0" w:uiPriority="67" w:unhideWhenUsed="0"/>
-    <w:lsdException w:name="Medium Grid 2 Accent 6" w:semiHidden="0" w:uiPriority="68" w:unhideWhenUsed="0"/>
-    <w:lsdException w:name="Medium Grid 3 Accent 6" w:semiHidden="0" w:uiPriority="69" w:unhideWhenUsed="0"/>
-    <w:lsdException w:name="Dark List Accent 6" w:semiHidden="0" w:uiPriority="70" w:unhideWhenUsed="0"/>
-    <w:lsdException w:name="Colorful Shading Accent 6" w:semiHidden="0" w:uiPriority="71" w:unhideWhenUsed="0"/>
-    <w:lsdException w:name="Colorful List Accent 6" w:semiHidden="0" w:uiPriority="72" w:unhideWhenUsed="0"/>
-    <w:lsdException w:name="Colorful Grid Accent 6" w:semiHidden="0" w:uiPriority="73" w:unhideWhenUsed="0"/>
-    <w:lsdException w:name="Subtle Emphasis" w:semiHidden="0" w:uiPriority="19" w:unhideWhenUsed="0" w:qFormat="1"/>
-    <w:lsdException w:name="Intense Emphasis" w:semiHidden="0" w:uiPriority="21" w:unhideWhenUsed="0" w:qFormat="1"/>
-    <w:lsdException w:name="Subtle Reference" w:semiHidden="0" w:uiPriority="31" w:unhideWhenUsed="0" w:qFormat="1"/>
-    <w:lsdException w:name="Intense Reference" w:semiHidden="0" w:uiPriority="32" w:unhideWhenUsed="0" w:qFormat="1"/>
-    <w:lsdException w:name="Book Title" w:semiHidden="0" w:uiPriority="33" w:unhideWhenUsed="0" w:qFormat="1"/>
-    <w:lsdException w:name="Bibliography" w:uiPriority="37"/>
-    <w:lsdException w:name="TOC Heading" w:uiPriority="39" w:qFormat="1"/>
+  <w:latentStyles w:defLockedState="0" w:defUIPriority="99" w:defSemiHidden="0" w:defUnhideWhenUsed="0" w:defQFormat="0" w:count="375">
+    <w:lsdException w:name="Normal" w:uiPriority="0" w:qFormat="1"/>
+    <w:lsdException w:name="heading 1" w:uiPriority="9" w:qFormat="1"/>
+    <w:lsdException w:name="heading 2" w:semiHidden="1" w:uiPriority="9" w:unhideWhenUsed="1" w:qFormat="1"/>
+    <w:lsdException w:name="heading 3" w:semiHidden="1" w:uiPriority="9" w:unhideWhenUsed="1" w:qFormat="1"/>
+    <w:lsdException w:name="heading 4" w:semiHidden="1" w:uiPriority="9" w:unhideWhenUsed="1" w:qFormat="1"/>
+    <w:lsdException w:name="heading 5" w:semiHidden="1" w:uiPriority="9" w:unhideWhenUsed="1" w:qFormat="1"/>
+    <w:lsdException w:name="heading 6" w:semiHidden="1" w:uiPriority="9" w:unhideWhenUsed="1" w:qFormat="1"/>
+    <w:lsdException w:name="heading 7" w:semiHidden="1" w:uiPriority="9" w:unhideWhenUsed="1" w:qFormat="1"/>
+    <w:lsdException w:name="heading 8" w:semiHidden="1" w:uiPriority="9" w:unhideWhenUsed="1" w:qFormat="1"/>
+    <w:lsdException w:name="heading 9" w:semiHidden="1" w:uiPriority="9" w:unhideWhenUsed="1" w:qFormat="1"/>
+    <w:lsdException w:name="index 1" w:semiHidden="1" w:unhideWhenUsed="1"/>
+    <w:lsdException w:name="index 2" w:semiHidden="1" w:unhideWhenUsed="1"/>
+    <w:lsdException w:name="index 3" w:semiHidden="1" w:unhideWhenUsed="1"/>
+    <w:lsdException w:name="index 4" w:semiHidden="1" w:unhideWhenUsed="1"/>
+    <w:lsdException w:name="index 5" w:semiHidden="1" w:unhideWhenUsed="1"/>
+    <w:lsdException w:name="index 6" w:semiHidden="1" w:unhideWhenUsed="1"/>
+    <w:lsdException w:name="index 7" w:semiHidden="1" w:unhideWhenUsed="1"/>
+    <w:lsdException w:name="index 8" w:semiHidden="1" w:unhideWhenUsed="1"/>
+    <w:lsdException w:name="index 9" w:semiHidden="1" w:unhideWhenUsed="1"/>
+    <w:lsdException w:name="toc 1" w:semiHidden="1" w:uiPriority="39" w:unhideWhenUsed="1"/>
+    <w:lsdException w:name="toc 2" w:semiHidden="1" w:uiPriority="39" w:unhideWhenUsed="1"/>
+    <w:lsdException w:name="toc 3" w:semiHidden="1" w:uiPriority="39" w:unhideWhenUsed="1"/>
+    <w:lsdException w:name="toc 4" w:semiHidden="1" w:uiPriority="39" w:unhideWhenUsed="1"/>
+    <w:lsdException w:name="toc 5" w:semiHidden="1" w:uiPriority="39" w:unhideWhenUsed="1"/>
+    <w:lsdException w:name="toc 6" w:semiHidden="1" w:uiPriority="39" w:unhideWhenUsed="1"/>
+    <w:lsdException w:name="toc 7" w:semiHidden="1" w:uiPriority="39" w:unhideWhenUsed="1"/>
+    <w:lsdException w:name="toc 8" w:semiHidden="1" w:uiPriority="39" w:unhideWhenUsed="1"/>
+    <w:lsdException w:name="toc 9" w:semiHidden="1" w:uiPriority="39" w:unhideWhenUsed="1"/>
+    <w:lsdException w:name="Normal Indent" w:semiHidden="1" w:unhideWhenUsed="1"/>
+    <w:lsdException w:name="footnote text" w:semiHidden="1" w:unhideWhenUsed="1"/>
+    <w:lsdException w:name="annotation text" w:semiHidden="1" w:unhideWhenUsed="1"/>
+    <w:lsdException w:name="header" w:semiHidden="1" w:unhideWhenUsed="1"/>
+    <w:lsdException w:name="footer" w:semiHidden="1" w:unhideWhenUsed="1"/>
+    <w:lsdException w:name="index heading" w:semiHidden="1" w:unhideWhenUsed="1"/>
+    <w:lsdException w:name="caption" w:semiHidden="1" w:uiPriority="35" w:unhideWhenUsed="1" w:qFormat="1"/>
+    <w:lsdException w:name="table of figures" w:semiHidden="1" w:unhideWhenUsed="1"/>
+    <w:lsdException w:name="envelope address" w:semiHidden="1" w:unhideWhenUsed="1"/>
+    <w:lsdException w:name="envelope return" w:semiHidden="1" w:unhideWhenUsed="1"/>
+    <w:lsdException w:name="footnote reference" w:semiHidden="1" w:unhideWhenUsed="1"/>
+    <w:lsdException w:name="annotation reference" w:semiHidden="1" w:unhideWhenUsed="1"/>
+    <w:lsdException w:name="line number" w:semiHidden="1" w:unhideWhenUsed="1"/>
+    <w:lsdException w:name="page number" w:semiHidden="1" w:unhideWhenUsed="1"/>
+    <w:lsdException w:name="endnote reference" w:semiHidden="1" w:unhideWhenUsed="1"/>
+    <w:lsdException w:name="endnote text" w:semiHidden="1" w:unhideWhenUsed="1"/>
+    <w:lsdException w:name="table of authorities" w:semiHidden="1" w:unhideWhenUsed="1"/>
+    <w:lsdException w:name="macro" w:semiHidden="1" w:unhideWhenUsed="1"/>
+    <w:lsdException w:name="toa heading" w:semiHidden="1" w:unhideWhenUsed="1"/>
+    <w:lsdException w:name="List" w:semiHidden="1" w:unhideWhenUsed="1"/>
+    <w:lsdException w:name="List Bullet" w:semiHidden="1" w:unhideWhenUsed="1"/>
+    <w:lsdException w:name="List Number" w:semiHidden="1" w:unhideWhenUsed="1"/>
+    <w:lsdException w:name="List 2" w:semiHidden="1" w:unhideWhenUsed="1"/>
+    <w:lsdException w:name="List 3" w:semiHidden="1" w:unhideWhenUsed="1"/>
+    <w:lsdException w:name="List 4" w:semiHidden="1" w:unhideWhenUsed="1"/>
+    <w:lsdException w:name="List 5" w:semiHidden="1" w:unhideWhenUsed="1"/>
+    <w:lsdException w:name="List Bullet 2" w:semiHidden="1" w:unhideWhenUsed="1"/>
+    <w:lsdException w:name="List Bullet 3" w:semiHidden="1" w:unhideWhenUsed="1"/>
+    <w:lsdException w:name="List Bullet 4" w:semiHidden="1" w:unhideWhenUsed="1"/>
+    <w:lsdException w:name="List Bullet 5" w:semiHidden="1" w:unhideWhenUsed="1"/>
+    <w:lsdException w:name="List Number 2" w:semiHidden="1" w:unhideWhenUsed="1"/>
+    <w:lsdException w:name="List Number 3" w:semiHidden="1" w:unhideWhenUsed="1"/>
+    <w:lsdException w:name="List Number 4" w:semiHidden="1" w:unhideWhenUsed="1"/>
+    <w:lsdException w:name="List Number 5" w:semiHidden="1" w:unhideWhenUsed="1"/>
+    <w:lsdException w:name="Title" w:uiPriority="10" w:qFormat="1"/>
+    <w:lsdException w:name="Closing" w:semiHidden="1" w:unhideWhenUsed="1"/>
+    <w:lsdException w:name="Signature" w:semiHidden="1" w:unhideWhenUsed="1"/>
+    <w:lsdException w:name="Default Paragraph Font" w:semiHidden="1" w:uiPriority="1" w:unhideWhenUsed="1"/>
+    <w:lsdException w:name="Body Text" w:semiHidden="1" w:unhideWhenUsed="1"/>
+    <w:lsdException w:name="Body Text Indent" w:semiHidden="1" w:unhideWhenUsed="1"/>
+    <w:lsdException w:name="List Continue" w:semiHidden="1" w:unhideWhenUsed="1"/>
+    <w:lsdException w:name="List Continue 2" w:semiHidden="1" w:unhideWhenUsed="1"/>
+    <w:lsdException w:name="List Continue 3" w:semiHidden="1" w:unhideWhenUsed="1"/>
+    <w:lsdException w:name="List Continue 4" w:semiHidden="1" w:unhideWhenUsed="1"/>
+    <w:lsdException w:name="List Continue 5" w:semiHidden="1" w:unhideWhenUsed="1"/>
+    <w:lsdException w:name="Message Header" w:semiHidden="1" w:unhideWhenUsed="1"/>
+    <w:lsdException w:name="Subtitle" w:uiPriority="11" w:qFormat="1"/>
+    <w:lsdException w:name="Salutation" w:semiHidden="1" w:unhideWhenUsed="1"/>
+    <w:lsdException w:name="Date" w:semiHidden="1" w:unhideWhenUsed="1"/>
+    <w:lsdException w:name="Body Text First Indent" w:semiHidden="1" w:unhideWhenUsed="1"/>
+    <w:lsdException w:name="Body Text First Indent 2" w:semiHidden="1" w:unhideWhenUsed="1"/>
+    <w:lsdException w:name="Note Heading" w:semiHidden="1" w:unhideWhenUsed="1"/>
+    <w:lsdException w:name="Body Text 2" w:semiHidden="1" w:unhideWhenUsed="1"/>
+    <w:lsdException w:name="Body Text 3" w:semiHidden="1" w:unhideWhenUsed="1"/>
+    <w:lsdException w:name="Body Text Indent 2" w:semiHidden="1" w:unhideWhenUsed="1"/>
+    <w:lsdException w:name="Body Text Indent 3" w:semiHidden="1" w:unhideWhenUsed="1"/>
+    <w:lsdException w:name="Block Text" w:semiHidden="1" w:unhideWhenUsed="1"/>
+    <w:lsdException w:name="Hyperlink" w:semiHidden="1" w:unhideWhenUsed="1"/>
+    <w:lsdException w:name="FollowedHyperlink" w:semiHidden="1" w:unhideWhenUsed="1"/>
+    <w:lsdException w:name="Strong" w:uiPriority="22" w:qFormat="1"/>
+    <w:lsdException w:name="Emphasis" w:uiPriority="20" w:qFormat="1"/>
+    <w:lsdException w:name="Document Map" w:semiHidden="1" w:unhideWhenUsed="1"/>
+    <w:lsdException w:name="Plain Text" w:semiHidden="1" w:unhideWhenUsed="1"/>
+    <w:lsdException w:name="E-mail Signature" w:semiHidden="1" w:unhideWhenUsed="1"/>
+    <w:lsdException w:name="HTML Top of Form" w:semiHidden="1" w:unhideWhenUsed="1"/>
+    <w:lsdException w:name="HTML Bottom of Form" w:semiHidden="1" w:unhideWhenUsed="1"/>
+    <w:lsdException w:name="Normal (Web)" w:semiHidden="1" w:unhideWhenUsed="1"/>
+    <w:lsdException w:name="HTML Acronym" w:semiHidden="1" w:unhideWhenUsed="1"/>
+    <w:lsdException w:name="HTML Address" w:semiHidden="1" w:unhideWhenUsed="1"/>
+    <w:lsdException w:name="HTML Cite" w:semiHidden="1" w:unhideWhenUsed="1"/>
+    <w:lsdException w:name="HTML Code" w:semiHidden="1" w:unhideWhenUsed="1"/>
+    <w:lsdException w:name="HTML Definition" w:semiHidden="1" w:unhideWhenUsed="1"/>
+    <w:lsdException w:name="HTML Keyboard" w:semiHidden="1" w:unhideWhenUsed="1"/>
+    <w:lsdException w:name="HTML Preformatted" w:semiHidden="1" w:unhideWhenUsed="1"/>
+    <w:lsdException w:name="HTML Sample" w:semiHidden="1" w:unhideWhenUsed="1"/>
+    <w:lsdException w:name="HTML Typewriter" w:semiHidden="1" w:unhideWhenUsed="1"/>
+    <w:lsdException w:name="HTML Variable" w:semiHidden="1" w:unhideWhenUsed="1"/>
+    <w:lsdException w:name="Normal Table" w:semiHidden="1" w:unhideWhenUsed="1"/>
+    <w:lsdException w:name="annotation subject" w:semiHidden="1" w:unhideWhenUsed="1"/>
+    <w:lsdException w:name="No List" w:semiHidden="1" w:unhideWhenUsed="1"/>
+    <w:lsdException w:name="Outline List 1" w:semiHidden="1" w:unhideWhenUsed="1"/>
+    <w:lsdException w:name="Outline List 2" w:semiHidden="1" w:unhideWhenUsed="1"/>
+    <w:lsdException w:name="Outline List 3" w:semiHidden="1" w:unhideWhenUsed="1"/>
+    <w:lsdException w:name="Table Simple 1" w:semiHidden="1" w:unhideWhenUsed="1"/>
+    <w:lsdException w:name="Table Simple 2" w:semiHidden="1" w:unhideWhenUsed="1"/>
+    <w:lsdException w:name="Table Simple 3" w:semiHidden="1" w:unhideWhenUsed="1"/>
+    <w:lsdException w:name="Table Classic 1" w:semiHidden="1" w:unhideWhenUsed="1"/>
+    <w:lsdException w:name="Table Classic 2" w:semiHidden="1" w:unhideWhenUsed="1"/>
+    <w:lsdException w:name="Table Classic 3" w:semiHidden="1" w:unhideWhenUsed="1"/>
+    <w:lsdException w:name="Table Classic 4" w:semiHidden="1" w:unhideWhenUsed="1"/>
+    <w:lsdException w:name="Table Colorful 1" w:semiHidden="1" w:unhideWhenUsed="1"/>
+    <w:lsdException w:name="Table Colorful 2" w:semiHidden="1" w:unhideWhenUsed="1"/>
+    <w:lsdException w:name="Table Colorful 3" w:semiHidden="1" w:unhideWhenUsed="1"/>
+    <w:lsdException w:name="Table Columns 1" w:semiHidden="1" w:unhideWhenUsed="1"/>
+    <w:lsdException w:name="Table Columns 2" w:semiHidden="1" w:unhideWhenUsed="1"/>
+    <w:lsdException w:name="Table Columns 3" w:semiHidden="1" w:unhideWhenUsed="1"/>
+    <w:lsdException w:name="Table Columns 4" w:semiHidden="1" w:unhideWhenUsed="1"/>
+    <w:lsdException w:name="Table Columns 5" w:semiHidden="1" w:unhideWhenUsed="1"/>
+    <w:lsdException w:name="Table Grid 1" w:semiHidden="1" w:unhideWhenUsed="1"/>
+    <w:lsdException w:name="Table Grid 2" w:semiHidden="1" w:unhideWhenUsed="1"/>
+    <w:lsdException w:name="Table Grid 3" w:semiHidden="1" w:unhideWhenUsed="1"/>
+    <w:lsdException w:name="Table Grid 4" w:semiHidden="1" w:unhideWhenUsed="1"/>
+    <w:lsdException w:name="Table Grid 5" w:semiHidden="1" w:unhideWhenUsed="1"/>
+    <w:lsdException w:name="Table Grid 6" w:semiHidden="1" w:unhideWhenUsed="1"/>
+    <w:lsdException w:name="Table Grid 7" w:semiHidden="1" w:unhideWhenUsed="1"/>
+    <w:lsdException w:name="Table Grid 8" w:semiHidden="1" w:unhideWhenUsed="1"/>
+    <w:lsdException w:name="Table List 1" w:semiHidden="1" w:unhideWhenUsed="1"/>
+    <w:lsdException w:name="Table List 2" w:semiHidden="1" w:unhideWhenUsed="1"/>
+    <w:lsdException w:name="Table List 3" w:semiHidden="1" w:unhideWhenUsed="1"/>
+    <w:lsdException w:name="Table List 4" w:semiHidden="1" w:unhideWhenUsed="1"/>
+    <w:lsdException w:name="Table List 5" w:semiHidden="1" w:unhideWhenUsed="1"/>
+    <w:lsdException w:name="Table List 6" w:semiHidden="1" w:unhideWhenUsed="1"/>
+    <w:lsdException w:name="Table List 7" w:semiHidden="1" w:unhideWhenUsed="1"/>
+    <w:lsdException w:name="Table List 8" w:semiHidden="1" w:unhideWhenUsed="1"/>
+    <w:lsdException w:name="Table 3D effects 1" w:semiHidden="1" w:unhideWhenUsed="1"/>
+    <w:lsdException w:name="Table 3D effects 2" w:semiHidden="1" w:unhideWhenUsed="1"/>
+    <w:lsdException w:name="Table 3D effects 3" w:semiHidden="1" w:unhideWhenUsed="1"/>
+    <w:lsdException w:name="Table Contemporary" w:semiHidden="1" w:unhideWhenUsed="1"/>
+    <w:lsdException w:name="Table Elegant" w:semiHidden="1" w:unhideWhenUsed="1"/>
+    <w:lsdException w:name="Table Professional" w:semiHidden="1" w:unhideWhenUsed="1"/>
+    <w:lsdException w:name="Table Subtle 1" w:semiHidden="1" w:unhideWhenUsed="1"/>
+    <w:lsdException w:name="Table Subtle 2" w:semiHidden="1" w:unhideWhenUsed="1"/>
+    <w:lsdException w:name="Table Web 1" w:semiHidden="1" w:unhideWhenUsed="1"/>
+    <w:lsdException w:name="Table Web 2" w:semiHidden="1" w:unhideWhenUsed="1"/>
+    <w:lsdException w:name="Table Web 3" w:semiHidden="1" w:unhideWhenUsed="1"/>
+    <w:lsdException w:name="Balloon Text" w:semiHidden="1" w:unhideWhenUsed="1"/>
+    <w:lsdException w:name="Table Grid" w:uiPriority="59"/>
+    <w:lsdException w:name="Table Theme" w:semiHidden="1" w:unhideWhenUsed="1"/>
+    <w:lsdException w:name="Placeholder Text" w:semiHidden="1"/>
+    <w:lsdException w:name="No Spacing" w:uiPriority="1" w:qFormat="1"/>
+    <w:lsdException w:name="Light Shading" w:uiPriority="60"/>
+    <w:lsdException w:name="Light List" w:uiPriority="61"/>
+    <w:lsdException w:name="Light Grid" w:uiPriority="62"/>
+    <w:lsdException w:name="Medium Shading 1" w:uiPriority="63"/>
+    <w:lsdException w:name="Medium Shading 2" w:uiPriority="64"/>
+    <w:lsdException w:name="Medium List 1" w:uiPriority="65"/>
+    <w:lsdException w:name="Medium List 2" w:uiPriority="66"/>
+    <w:lsdException w:name="Medium Grid 1" w:uiPriority="67"/>
+    <w:lsdException w:name="Medium Grid 2" w:uiPriority="68"/>
+    <w:lsdException w:name="Medium Grid 3" w:uiPriority="69"/>
+    <w:lsdException w:name="Dark List" w:uiPriority="70"/>
+    <w:lsdException w:name="Colorful Shading" w:uiPriority="71"/>
+    <w:lsdException w:name="Colorful List" w:uiPriority="72"/>
+    <w:lsdException w:name="Colorful Grid" w:uiPriority="73"/>
+    <w:lsdException w:name="Light Shading Accent 1" w:uiPriority="60"/>
+    <w:lsdException w:name="Light List Accent 1" w:uiPriority="61"/>
+    <w:lsdException w:name="Light Grid Accent 1" w:uiPriority="62"/>
+    <w:lsdException w:name="Medium Shading 1 Accent 1" w:uiPriority="63"/>
+    <w:lsdException w:name="Medium Shading 2 Accent 1" w:uiPriority="64"/>
+    <w:lsdException w:name="Medium List 1 Accent 1" w:uiPriority="65"/>
+    <w:lsdException w:name="Revision" w:semiHidden="1"/>
+    <w:lsdException w:name="List Paragraph" w:uiPriority="34" w:qFormat="1"/>
+    <w:lsdException w:name="Quote" w:uiPriority="29" w:qFormat="1"/>
+    <w:lsdException w:name="Intense Quote" w:uiPriority="30" w:qFormat="1"/>
+    <w:lsdException w:name="Medium List 2 Accent 1" w:uiPriority="66"/>
+    <w:lsdException w:name="Medium Grid 1 Accent 1" w:uiPriority="67"/>
+    <w:lsdException w:name="Medium Grid 2 Accent 1" w:uiPriority="68"/>
+    <w:lsdException w:name="Medium Grid 3 Accent 1" w:uiPriority="69"/>
+    <w:lsdException w:name="Dark List Accent 1" w:uiPriority="70"/>
+    <w:lsdException w:name="Colorful Shading Accent 1" w:uiPriority="71"/>
+    <w:lsdException w:name="Colorful List Accent 1" w:uiPriority="72"/>
+    <w:lsdException w:name="Colorful Grid Accent 1" w:uiPriority="73"/>
+    <w:lsdException w:name="Light Shading Accent 2" w:uiPriority="60"/>
+    <w:lsdException w:name="Light List Accent 2" w:uiPriority="61"/>
+    <w:lsdException w:name="Light Grid Accent 2" w:uiPriority="62"/>
+    <w:lsdException w:name="Medium Shading 1 Accent 2" w:uiPriority="63"/>
+    <w:lsdException w:name="Medium Shading 2 Accent 2" w:uiPriority="64"/>
+    <w:lsdException w:name="Medium List 1 Accent 2" w:uiPriority="65"/>
+    <w:lsdException w:name="Medium List 2 Accent 2" w:uiPriority="66"/>
+    <w:lsdException w:name="Medium Grid 1 Accent 2" w:uiPriority="67"/>
+    <w:lsdException w:name="Medium Grid 2 Accent 2" w:uiPriority="68"/>
+    <w:lsdException w:name="Medium Grid 3 Accent 2" w:uiPriority="69"/>
+    <w:lsdException w:name="Dark List Accent 2" w:uiPriority="70"/>
+    <w:lsdException w:name="Colorful Shading Accent 2" w:uiPriority="71"/>
+    <w:lsdException w:name="Colorful List Accent 2" w:uiPriority="72"/>
+    <w:lsdException w:name="Colorful Grid Accent 2" w:uiPriority="73"/>
+    <w:lsdException w:name="Light Shading Accent 3" w:uiPriority="60"/>
+    <w:lsdException w:name="Light List Accent 3" w:uiPriority="61"/>
+    <w:lsdException w:name="Light Grid Accent 3" w:uiPriority="62"/>
+    <w:lsdException w:name="Medium Shading 1 Accent 3" w:uiPriority="63"/>
+    <w:lsdException w:name="Medium Shading 2 Accent 3" w:uiPriority="64"/>
+    <w:lsdException w:name="Medium List 1 Accent 3" w:uiPriority="65"/>
+    <w:lsdException w:name="Medium List 2 Accent 3" w:uiPriority="66"/>
+    <w:lsdException w:name="Medium Grid 1 Accent 3" w:uiPriority="67"/>
+    <w:lsdException w:name="Medium Grid 2 Accent 3" w:uiPriority="68"/>
+    <w:lsdException w:name="Medium Grid 3 Accent 3" w:uiPriority="69"/>
+    <w:lsdException w:name="Dark List Accent 3" w:uiPriority="70"/>
+    <w:lsdException w:name="Colorful Shading Accent 3" w:uiPriority="71"/>
+    <w:lsdException w:name="Colorful List Accent 3" w:uiPriority="72"/>
+    <w:lsdException w:name="Colorful Grid Accent 3" w:uiPriority="73"/>
+    <w:lsdException w:name="Light Shading Accent 4" w:uiPriority="60"/>
+    <w:lsdException w:name="Light List Accent 4" w:uiPriority="61"/>
+    <w:lsdException w:name="Light Grid Accent 4" w:uiPriority="62"/>
+    <w:lsdException w:name="Medium Shading 1 Accent 4" w:uiPriority="63"/>
+    <w:lsdException w:name="Medium Shading 2 Accent 4" w:uiPriority="64"/>
+    <w:lsdException w:name="Medium List 1 Accent 4" w:uiPriority="65"/>
+    <w:lsdException w:name="Medium List 2 Accent 4" w:uiPriority="66"/>
+    <w:lsdException w:name="Medium Grid 1 Accent 4" w:uiPriority="67"/>
+    <w:lsdException w:name="Medium Grid 2 Accent 4" w:uiPriority="68"/>
+    <w:lsdException w:name="Medium Grid 3 Accent 4" w:uiPriority="69"/>
+    <w:lsdException w:name="Dark List Accent 4" w:uiPriority="70"/>
+    <w:lsdException w:name="Colorful Shading Accent 4" w:uiPriority="71"/>
+    <w:lsdException w:name="Colorful List Accent 4" w:uiPriority="72"/>
+    <w:lsdException w:name="Colorful Grid Accent 4" w:uiPriority="73"/>
+    <w:lsdException w:name="Light Shading Accent 5" w:uiPriority="60"/>
+    <w:lsdException w:name="Light List Accent 5" w:uiPriority="61"/>
+    <w:lsdException w:name="Light Grid Accent 5" w:uiPriority="62"/>
+    <w:lsdException w:name="Medium Shading 1 Accent 5" w:uiPriority="63"/>
+    <w:lsdException w:name="Medium Shading 2 Accent 5" w:uiPriority="64"/>
+    <w:lsdException w:name="Medium List 1 Accent 5" w:uiPriority="65"/>
+    <w:lsdException w:name="Medium List 2 Accent 5" w:uiPriority="66"/>
+    <w:lsdException w:name="Medium Grid 1 Accent 5" w:uiPriority="67"/>
+    <w:lsdException w:name="Medium Grid 2 Accent 5" w:uiPriority="68"/>
+    <w:lsdException w:name="Medium Grid 3 Accent 5" w:uiPriority="69"/>
+    <w:lsdException w:name="Dark List Accent 5" w:uiPriority="70"/>
+    <w:lsdException w:name="Colorful Shading Accent 5" w:uiPriority="71"/>
+    <w:lsdException w:name="Colorful List Accent 5" w:uiPriority="72"/>
+    <w:lsdException w:name="Colorful Grid Accent 5" w:uiPriority="73"/>
+    <w:lsdException w:name="Light Shading Accent 6" w:uiPriority="60"/>
+    <w:lsdException w:name="Light List Accent 6" w:uiPriority="61"/>
+    <w:lsdException w:name="Light Grid Accent 6" w:uiPriority="62"/>
+    <w:lsdException w:name="Medium Shading 1 Accent 6" w:uiPriority="63"/>
+    <w:lsdException w:name="Medium Shading 2 Accent 6" w:uiPriority="64"/>
+    <w:lsdException w:name="Medium List 1 Accent 6" w:uiPriority="65"/>
+    <w:lsdException w:name="Medium List 2 Accent 6" w:uiPriority="66"/>
+    <w:lsdException w:name="Medium Grid 1 Accent 6" w:uiPriority="67"/>
+    <w:lsdException w:name="Medium Grid 2 Accent 6" w:uiPriority="68"/>
+    <w:lsdException w:name="Medium Grid 3 Accent 6" w:uiPriority="69"/>
+    <w:lsdException w:name="Dark List Accent 6" w:uiPriority="70"/>
+    <w:lsdException w:name="Colorful Shading Accent 6" w:uiPriority="71"/>
+    <w:lsdException w:name="Colorful List Accent 6" w:uiPriority="72"/>
+    <w:lsdException w:name="Colorful Grid Accent 6" w:uiPriority="73"/>
+    <w:lsdException w:name="Subtle Emphasis" w:uiPriority="19" w:qFormat="1"/>
+    <w:lsdException w:name="Intense Emphasis" w:uiPriority="21" w:qFormat="1"/>
+    <w:lsdException w:name="Subtle Reference" w:uiPriority="31" w:qFormat="1"/>
+    <w:lsdException w:name="Intense Reference" w:uiPriority="32" w:qFormat="1"/>
+    <w:lsdException w:name="Book Title" w:uiPriority="33" w:qFormat="1"/>
+    <w:lsdException w:name="Bibliography" w:semiHidden="1" w:uiPriority="37" w:unhideWhenUsed="1"/>
+    <w:lsdException w:name="TOC Heading" w:semiHidden="1" w:uiPriority="39" w:unhideWhenUsed="1" w:qFormat="1"/>
+    <w:lsdException w:name="Plain Table 1" w:uiPriority="41"/>
+    <w:lsdException w:name="Plain Table 2" w:uiPriority="42"/>
+    <w:lsdException w:name="Plain Table 3" w:uiPriority="43"/>
+    <w:lsdException w:name="Plain Table 4" w:uiPriority="44"/>
+    <w:lsdException w:name="Plain Table 5" w:uiPriority="45"/>
+    <w:lsdException w:name="Grid Table Light" w:uiPriority="40"/>
+    <w:lsdException w:name="Grid Table 1 Light" w:uiPriority="46"/>
+    <w:lsdException w:name="Grid Table 2" w:uiPriority="47"/>
+    <w:lsdException w:name="Grid Table 3" w:uiPriority="48"/>
+    <w:lsdException w:name="Grid Table 4" w:uiPriority="49"/>
+    <w:lsdException w:name="Grid Table 5 Dark" w:uiPriority="50"/>
+    <w:lsdException w:name="Grid Table 6 Colorful" w:uiPriority="51"/>
+    <w:lsdException w:name="Grid Table 7 Colorful" w:uiPriority="52"/>
+    <w:lsdException w:name="Grid Table 1 Light Accent 1" w:uiPriority="46"/>
+    <w:lsdException w:name="Grid Table 2 Accent 1" w:uiPriority="47"/>
+    <w:lsdException w:name="Grid Table 3 Accent 1" w:uiPriority="48"/>
+    <w:lsdException w:name="Grid Table 4 Accent 1" w:uiPriority="49"/>
+    <w:lsdException w:name="Grid Table 5 Dark Accent 1" w:uiPriority="50"/>
+    <w:lsdException w:name="Grid Table 6 Colorful Accent 1" w:uiPriority="51"/>
+    <w:lsdException w:name="Grid Table 7 Colorful Accent 1" w:uiPriority="52"/>
+    <w:lsdException w:name="Grid Table 1 Light Accent 2" w:uiPriority="46"/>
+    <w:lsdException w:name="Grid Table 2 Accent 2" w:uiPriority="47"/>
+    <w:lsdException w:name="Grid Table 3 Accent 2" w:uiPriority="48"/>
+    <w:lsdException w:name="Grid Table 4 Accent 2" w:uiPriority="49"/>
+    <w:lsdException w:name="Grid Table 5 Dark Accent 2" w:uiPriority="50"/>
+    <w:lsdException w:name="Grid Table 6 Colorful Accent 2" w:uiPriority="51"/>
+    <w:lsdException w:name="Grid Table 7 Colorful Accent 2" w:uiPriority="52"/>
+    <w:lsdException w:name="Grid Table 1 Light Accent 3" w:uiPriority="46"/>
+    <w:lsdException w:name="Grid Table 2 Accent 3" w:uiPriority="47"/>
+    <w:lsdException w:name="Grid Table 3 Accent 3" w:uiPriority="48"/>
+    <w:lsdException w:name="Grid Table 4 Accent 3" w:uiPriority="49"/>
+    <w:lsdException w:name="Grid Table 5 Dark Accent 3" w:uiPriority="50"/>
+    <w:lsdException w:name="Grid Table 6 Colorful Accent 3" w:uiPriority="51"/>
+    <w:lsdException w:name="Grid Table 7 Colorful Accent 3" w:uiPriority="52"/>
+    <w:lsdException w:name="Grid Table 1 Light Accent 4" w:uiPriority="46"/>
+    <w:lsdException w:name="Grid Table 2 Accent 4" w:uiPriority="47"/>
+    <w:lsdException w:name="Grid Table 3 Accent 4" w:uiPriority="48"/>
+    <w:lsdException w:name="Grid Table 4 Accent 4" w:uiPriority="49"/>
+    <w:lsdException w:name="Grid Table 5 Dark Accent 4" w:uiPriority="50"/>
+    <w:lsdException w:name="Grid Table 6 Colorful Accent 4" w:uiPriority="51"/>
+    <w:lsdException w:name="Grid Table 7 Colorful Accent 4" w:uiPriority="52"/>
+    <w:lsdException w:name="Grid Table 1 Light Accent 5" w:uiPriority="46"/>
+    <w:lsdException w:name="Grid Table 2 Accent 5" w:uiPriority="47"/>
+    <w:lsdException w:name="Grid Table 3 Accent 5" w:uiPriority="48"/>
+    <w:lsdException w:name="Grid Table 4 Accent 5" w:uiPriority="49"/>
+    <w:lsdException w:name="Grid Table 5 Dark Accent 5" w:uiPriority="50"/>
+    <w:lsdException w:name="Grid Table 6 Colorful Accent 5" w:uiPriority="51"/>
+    <w:lsdException w:name="Grid Table 7 Colorful Accent 5" w:uiPriority="52"/>
+    <w:lsdException w:name="Grid Table 1 Light Accent 6" w:uiPriority="46"/>
+    <w:lsdException w:name="Grid Table 2 Accent 6" w:uiPriority="47"/>
+    <w:lsdException w:name="Grid Table 3 Accent 6" w:uiPriority="48"/>
+    <w:lsdException w:name="Grid Table 4 Accent 6" w:uiPriority="49"/>
+    <w:lsdException w:name="Grid Table 5 Dark Accent 6" w:uiPriority="50"/>
+    <w:lsdException w:name="Grid Table 6 Colorful Accent 6" w:uiPriority="51"/>
+    <w:lsdException w:name="Grid Table 7 Colorful Accent 6" w:uiPriority="52"/>
+    <w:lsdException w:name="List Table 1 Light" w:uiPriority="46"/>
+    <w:lsdException w:name="List Table 2" w:uiPriority="47"/>
+    <w:lsdException w:name="List Table 3" w:uiPriority="48"/>
+    <w:lsdException w:name="List Table 4" w:uiPriority="49"/>
+    <w:lsdException w:name="List Table 5 Dark" w:uiPriority="50"/>
+    <w:lsdException w:name="List Table 6 Colorful" w:uiPriority="51"/>
+    <w:lsdException w:name="List Table 7 Colorful" w:uiPriority="52"/>
+    <w:lsdException w:name="List Table 1 Light Accent 1" w:uiPriority="46"/>
+    <w:lsdException w:name="List Table 2 Accent 1" w:uiPriority="47"/>
+    <w:lsdException w:name="List Table 3 Accent 1" w:uiPriority="48"/>
+    <w:lsdException w:name="List Table 4 Accent 1" w:uiPriority="49"/>
+    <w:lsdException w:name="List Table 5 Dark Accent 1" w:uiPriority="50"/>
+    <w:lsdException w:name="List Table 6 Colorful Accent 1" w:uiPriority="51"/>
+    <w:lsdException w:name="List Table 7 Colorful Accent 1" w:uiPriority="52"/>
+    <w:lsdException w:name="List Table 1 Light Accent 2" w:uiPriority="46"/>
+    <w:lsdException w:name="List Table 2 Accent 2" w:uiPriority="47"/>
+    <w:lsdException w:name="List Table 3 Accent 2" w:uiPriority="48"/>
+    <w:lsdException w:name="List Table 4 Accent 2" w:uiPriority="49"/>
+    <w:lsdException w:name="List Table 5 Dark Accent 2" w:uiPriority="50"/>
+    <w:lsdException w:name="List Table 6 Colorful Accent 2" w:uiPriority="51"/>
+    <w:lsdException w:name="List Table 7 Colorful Accent 2" w:uiPriority="52"/>
+    <w:lsdException w:name="List Table 1 Light Accent 3" w:uiPriority="46"/>
+    <w:lsdException w:name="List Table 2 Accent 3" w:uiPriority="47"/>
+    <w:lsdException w:name="List Table 3 Accent 3" w:uiPriority="48"/>
+    <w:lsdException w:name="List Table 4 Accent 3" w:uiPriority="49"/>
+    <w:lsdException w:name="List Table 5 Dark Accent 3" w:uiPriority="50"/>
+    <w:lsdException w:name="List Table 6 Colorful Accent 3" w:uiPriority="51"/>
+    <w:lsdException w:name="List Table 7 Colorful Accent 3" w:uiPriority="52"/>
+    <w:lsdException w:name="List Table 1 Light Accent 4" w:uiPriority="46"/>
+    <w:lsdException w:name="List Table 2 Accent 4" w:uiPriority="47"/>
+    <w:lsdException w:name="List Table 3 Accent 4" w:uiPriority="48"/>
+    <w:lsdException w:name="List Table 4 Accent 4" w:uiPriority="49"/>
+    <w:lsdException w:name="List Table 5 Dark Accent 4" w:uiPriority="50"/>
+    <w:lsdException w:name="List Table 6 Colorful Accent 4" w:uiPriority="51"/>
+    <w:lsdException w:name="List Table 7 Colorful Accent 4" w:uiPriority="52"/>
+    <w:lsdException w:name="List Table 1 Light Accent 5" w:uiPriority="46"/>
+    <w:lsdException w:name="List Table 2 Accent 5" w:uiPriority="47"/>
+    <w:lsdException w:name="List Table 3 Accent 5" w:uiPriority="48"/>
+    <w:lsdException w:name="List Table 4 Accent 5" w:uiPriority="49"/>
+    <w:lsdException w:name="List Table 5 Dark Accent 5" w:uiPriority="50"/>
+    <w:lsdException w:name="List Table 6 Colorful Accent 5" w:uiPriority="51"/>
+    <w:lsdException w:name="List Table 7 Colorful Accent 5" w:uiPriority="52"/>
+    <w:lsdException w:name="List Table 1 Light Accent 6" w:uiPriority="46"/>
+    <w:lsdException w:name="List Table 2 Accent 6" w:uiPriority="47"/>
+    <w:lsdException w:name="List Table 3 Accent 6" w:uiPriority="48"/>
+    <w:lsdException w:name="List Table 4 Accent 6" w:uiPriority="49"/>
+    <w:lsdException w:name="List Table 5 Dark Accent 6" w:uiPriority="50"/>
+    <w:lsdException w:name="List Table 6 Colorful Accent 6" w:uiPriority="51"/>
+    <w:lsdException w:name="List Table 7 Colorful Accent 6" w:uiPriority="52"/>
+    <w:lsdException w:name="Mention" w:semiHidden="1" w:unhideWhenUsed="1"/>
+    <w:lsdException w:name="Smart Hyperlink" w:semiHidden="1" w:unhideWhenUsed="1"/>
+    <w:lsdException w:name="Hashtag" w:semiHidden="1" w:unhideWhenUsed="1"/>
+    <w:lsdException w:name="Unresolved Mention" w:semiHidden="1" w:unhideWhenUsed="1"/>
   </w:latentStyles>
   <w:style w:type="paragraph" w:default="1" w:styleId="Normal">
     <w:name w:val="Normal"/>
     <w:qFormat/>
+  </w:style>
+  <w:style w:type="paragraph" w:styleId="Heading4">
+    <w:name w:val="heading 4"/>
+    <w:basedOn w:val="Normal"/>
+    <w:link w:val="Heading4Char"/>
+    <w:uiPriority w:val="9"/>
+    <w:qFormat/>
+    <w:rsid w:val="00256EEF"/>
+    <w:pPr>
+      <w:spacing w:before="100" w:beforeAutospacing="1" w:after="100" w:afterAutospacing="1" w:line="240" w:lineRule="auto"/>
+      <w:outlineLvl w:val="3"/>
+    </w:pPr>
+    <w:rPr>
+      <w:rFonts w:ascii="Times New Roman" w:eastAsia="Times New Roman" w:hAnsi="Times New Roman" w:cs="Times New Roman"/>
+      <w:b/>
+      <w:bCs/>
+      <w:sz w:val="24"/>
+      <w:szCs w:val="24"/>
+    </w:rPr>
   </w:style>
   <w:style w:type="character" w:default="1" w:styleId="DefaultParagraphFont">
     <w:name w:val="Default Paragraph Font"/>
@@ -7012,7 +9345,6 @@
       <w:spacing w:after="0" w:line="240" w:lineRule="auto"/>
     </w:pPr>
     <w:tblPr>
-      <w:tblInd w:w="0" w:type="dxa"/>
       <w:tblBorders>
         <w:top w:val="single" w:sz="4" w:space="0" w:color="auto"/>
         <w:left w:val="single" w:sz="4" w:space="0" w:color="auto"/>
@@ -7021,12 +9353,6 @@
         <w:insideH w:val="single" w:sz="4" w:space="0" w:color="auto"/>
         <w:insideV w:val="single" w:sz="4" w:space="0" w:color="auto"/>
       </w:tblBorders>
-      <w:tblCellMar>
-        <w:top w:w="0" w:type="dxa"/>
-        <w:left w:w="108" w:type="dxa"/>
-        <w:bottom w:w="0" w:type="dxa"/>
-        <w:right w:w="108" w:type="dxa"/>
-      </w:tblCellMar>
     </w:tblPr>
   </w:style>
   <w:style w:type="paragraph" w:styleId="ListParagraph">
@@ -7067,274 +9393,41 @@
       <w:u w:val="single"/>
     </w:rPr>
   </w:style>
-</w:styles>
-</file>
-
-<file path=word/stylesWithEffects.xml><?xml version="1.0" encoding="utf-8"?>
-<w:styles xmlns:wpc="http://schemas.microsoft.com/office/word/2010/wordprocessingCanvas" xmlns:mc="http://schemas.openxmlformats.org/markup-compatibility/2006" xmlns:o="urn:schemas-microsoft-com:office:office" xmlns:r="http://schemas.openxmlformats.org/officeDocument/2006/relationships" xmlns:m="http://schemas.openxmlformats.org/officeDocument/2006/math" xmlns:v="urn:schemas-microsoft-com:vml" xmlns:wp14="http://schemas.microsoft.com/office/word/2010/wordprocessingDrawing" xmlns:wp="http://schemas.openxmlformats.org/drawingml/2006/wordprocessingDrawing" xmlns:w10="urn:schemas-microsoft-com:office:word" xmlns:w="http://schemas.openxmlformats.org/wordprocessingml/2006/main" xmlns:w14="http://schemas.microsoft.com/office/word/2010/wordml" xmlns:wpg="http://schemas.microsoft.com/office/word/2010/wordprocessingGroup" xmlns:wpi="http://schemas.microsoft.com/office/word/2010/wordprocessingInk" xmlns:wne="http://schemas.microsoft.com/office/word/2006/wordml" xmlns:wps="http://schemas.microsoft.com/office/word/2010/wordprocessingShape" mc:Ignorable="w14 wp14">
-  <w:docDefaults>
-    <w:rPrDefault>
-      <w:rPr>
-        <w:rFonts w:asciiTheme="minorHAnsi" w:eastAsiaTheme="minorEastAsia" w:hAnsiTheme="minorHAnsi" w:cstheme="minorBidi"/>
-        <w:sz w:val="22"/>
-        <w:szCs w:val="22"/>
-        <w:lang w:val="en-US" w:eastAsia="en-US" w:bidi="ar-SA"/>
-      </w:rPr>
-    </w:rPrDefault>
-    <w:pPrDefault>
-      <w:pPr>
-        <w:spacing w:after="200" w:line="276" w:lineRule="auto"/>
-      </w:pPr>
-    </w:pPrDefault>
-  </w:docDefaults>
-  <w:latentStyles w:defLockedState="0" w:defUIPriority="99" w:defSemiHidden="1" w:defUnhideWhenUsed="1" w:defQFormat="0" w:count="267">
-    <w:lsdException w:name="Normal" w:semiHidden="0" w:uiPriority="0" w:unhideWhenUsed="0" w:qFormat="1"/>
-    <w:lsdException w:name="heading 1" w:semiHidden="0" w:uiPriority="9" w:unhideWhenUsed="0" w:qFormat="1"/>
-    <w:lsdException w:name="heading 2" w:uiPriority="9" w:qFormat="1"/>
-    <w:lsdException w:name="heading 3" w:uiPriority="9" w:qFormat="1"/>
-    <w:lsdException w:name="heading 4" w:uiPriority="9" w:qFormat="1"/>
-    <w:lsdException w:name="heading 5" w:uiPriority="9" w:qFormat="1"/>
-    <w:lsdException w:name="heading 6" w:uiPriority="9" w:qFormat="1"/>
-    <w:lsdException w:name="heading 7" w:uiPriority="9" w:qFormat="1"/>
-    <w:lsdException w:name="heading 8" w:uiPriority="9" w:qFormat="1"/>
-    <w:lsdException w:name="heading 9" w:uiPriority="9" w:qFormat="1"/>
-    <w:lsdException w:name="toc 1" w:uiPriority="39"/>
-    <w:lsdException w:name="toc 2" w:uiPriority="39"/>
-    <w:lsdException w:name="toc 3" w:uiPriority="39"/>
-    <w:lsdException w:name="toc 4" w:uiPriority="39"/>
-    <w:lsdException w:name="toc 5" w:uiPriority="39"/>
-    <w:lsdException w:name="toc 6" w:uiPriority="39"/>
-    <w:lsdException w:name="toc 7" w:uiPriority="39"/>
-    <w:lsdException w:name="toc 8" w:uiPriority="39"/>
-    <w:lsdException w:name="toc 9" w:uiPriority="39"/>
-    <w:lsdException w:name="caption" w:uiPriority="35" w:qFormat="1"/>
-    <w:lsdException w:name="Title" w:semiHidden="0" w:uiPriority="10" w:unhideWhenUsed="0" w:qFormat="1"/>
-    <w:lsdException w:name="Default Paragraph Font" w:uiPriority="1"/>
-    <w:lsdException w:name="Subtitle" w:semiHidden="0" w:uiPriority="11" w:unhideWhenUsed="0" w:qFormat="1"/>
-    <w:lsdException w:name="Strong" w:semiHidden="0" w:uiPriority="22" w:unhideWhenUsed="0" w:qFormat="1"/>
-    <w:lsdException w:name="Emphasis" w:semiHidden="0" w:uiPriority="20" w:unhideWhenUsed="0" w:qFormat="1"/>
-    <w:lsdException w:name="Table Grid" w:semiHidden="0" w:uiPriority="59" w:unhideWhenUsed="0"/>
-    <w:lsdException w:name="Placeholder Text" w:unhideWhenUsed="0"/>
-    <w:lsdException w:name="No Spacing" w:semiHidden="0" w:uiPriority="1" w:unhideWhenUsed="0" w:qFormat="1"/>
-    <w:lsdException w:name="Light Shading" w:semiHidden="0" w:uiPriority="60" w:unhideWhenUsed="0"/>
-    <w:lsdException w:name="Light List" w:semiHidden="0" w:uiPriority="61" w:unhideWhenUsed="0"/>
-    <w:lsdException w:name="Light Grid" w:semiHidden="0" w:uiPriority="62" w:unhideWhenUsed="0"/>
-    <w:lsdException w:name="Medium Shading 1" w:semiHidden="0" w:uiPriority="63" w:unhideWhenUsed="0"/>
-    <w:lsdException w:name="Medium Shading 2" w:semiHidden="0" w:uiPriority="64" w:unhideWhenUsed="0"/>
-    <w:lsdException w:name="Medium List 1" w:semiHidden="0" w:uiPriority="65" w:unhideWhenUsed="0"/>
-    <w:lsdException w:name="Medium List 2" w:semiHidden="0" w:uiPriority="66" w:unhideWhenUsed="0"/>
-    <w:lsdException w:name="Medium Grid 1" w:semiHidden="0" w:uiPriority="67" w:unhideWhenUsed="0"/>
-    <w:lsdException w:name="Medium Grid 2" w:semiHidden="0" w:uiPriority="68" w:unhideWhenUsed="0"/>
-    <w:lsdException w:name="Medium Grid 3" w:semiHidden="0" w:uiPriority="69" w:unhideWhenUsed="0"/>
-    <w:lsdException w:name="Dark List" w:semiHidden="0" w:uiPriority="70" w:unhideWhenUsed="0"/>
-    <w:lsdException w:name="Colorful Shading" w:semiHidden="0" w:uiPriority="71" w:unhideWhenUsed="0"/>
-    <w:lsdException w:name="Colorful List" w:semiHidden="0" w:uiPriority="72" w:unhideWhenUsed="0"/>
-    <w:lsdException w:name="Colorful Grid" w:semiHidden="0" w:uiPriority="73" w:unhideWhenUsed="0"/>
-    <w:lsdException w:name="Light Shading Accent 1" w:semiHidden="0" w:uiPriority="60" w:unhideWhenUsed="0"/>
-    <w:lsdException w:name="Light List Accent 1" w:semiHidden="0" w:uiPriority="61" w:unhideWhenUsed="0"/>
-    <w:lsdException w:name="Light Grid Accent 1" w:semiHidden="0" w:uiPriority="62" w:unhideWhenUsed="0"/>
-    <w:lsdException w:name="Medium Shading 1 Accent 1" w:semiHidden="0" w:uiPriority="63" w:unhideWhenUsed="0"/>
-    <w:lsdException w:name="Medium Shading 2 Accent 1" w:semiHidden="0" w:uiPriority="64" w:unhideWhenUsed="0"/>
-    <w:lsdException w:name="Medium List 1 Accent 1" w:semiHidden="0" w:uiPriority="65" w:unhideWhenUsed="0"/>
-    <w:lsdException w:name="Revision" w:unhideWhenUsed="0"/>
-    <w:lsdException w:name="List Paragraph" w:semiHidden="0" w:uiPriority="34" w:unhideWhenUsed="0" w:qFormat="1"/>
-    <w:lsdException w:name="Quote" w:semiHidden="0" w:uiPriority="29" w:unhideWhenUsed="0" w:qFormat="1"/>
-    <w:lsdException w:name="Intense Quote" w:semiHidden="0" w:uiPriority="30" w:unhideWhenUsed="0" w:qFormat="1"/>
-    <w:lsdException w:name="Medium List 2 Accent 1" w:semiHidden="0" w:uiPriority="66" w:unhideWhenUsed="0"/>
-    <w:lsdException w:name="Medium Grid 1 Accent 1" w:semiHidden="0" w:uiPriority="67" w:unhideWhenUsed="0"/>
-    <w:lsdException w:name="Medium Grid 2 Accent 1" w:semiHidden="0" w:uiPriority="68" w:unhideWhenUsed="0"/>
-    <w:lsdException w:name="Medium Grid 3 Accent 1" w:semiHidden="0" w:uiPriority="69" w:unhideWhenUsed="0"/>
-    <w:lsdException w:name="Dark List Accent 1" w:semiHidden="0" w:uiPriority="70" w:unhideWhenUsed="0"/>
-    <w:lsdException w:name="Colorful Shading Accent 1" w:semiHidden="0" w:uiPriority="71" w:unhideWhenUsed="0"/>
-    <w:lsdException w:name="Colorful List Accent 1" w:semiHidden="0" w:uiPriority="72" w:unhideWhenUsed="0"/>
-    <w:lsdException w:name="Colorful Grid Accent 1" w:semiHidden="0" w:uiPriority="73" w:unhideWhenUsed="0"/>
-    <w:lsdException w:name="Light Shading Accent 2" w:semiHidden="0" w:uiPriority="60" w:unhideWhenUsed="0"/>
-    <w:lsdException w:name="Light List Accent 2" w:semiHidden="0" w:uiPriority="61" w:unhideWhenUsed="0"/>
-    <w:lsdException w:name="Light Grid Accent 2" w:semiHidden="0" w:uiPriority="62" w:unhideWhenUsed="0"/>
-    <w:lsdException w:name="Medium Shading 1 Accent 2" w:semiHidden="0" w:uiPriority="63" w:unhideWhenUsed="0"/>
-    <w:lsdException w:name="Medium Shading 2 Accent 2" w:semiHidden="0" w:uiPriority="64" w:unhideWhenUsed="0"/>
-    <w:lsdException w:name="Medium List 1 Accent 2" w:semiHidden="0" w:uiPriority="65" w:unhideWhenUsed="0"/>
-    <w:lsdException w:name="Medium List 2 Accent 2" w:semiHidden="0" w:uiPriority="66" w:unhideWhenUsed="0"/>
-    <w:lsdException w:name="Medium Grid 1 Accent 2" w:semiHidden="0" w:uiPriority="67" w:unhideWhenUsed="0"/>
-    <w:lsdException w:name="Medium Grid 2 Accent 2" w:semiHidden="0" w:uiPriority="68" w:unhideWhenUsed="0"/>
-    <w:lsdException w:name="Medium Grid 3 Accent 2" w:semiHidden="0" w:uiPriority="69" w:unhideWhenUsed="0"/>
-    <w:lsdException w:name="Dark List Accent 2" w:semiHidden="0" w:uiPriority="70" w:unhideWhenUsed="0"/>
-    <w:lsdException w:name="Colorful Shading Accent 2" w:semiHidden="0" w:uiPriority="71" w:unhideWhenUsed="0"/>
-    <w:lsdException w:name="Colorful List Accent 2" w:semiHidden="0" w:uiPriority="72" w:unhideWhenUsed="0"/>
-    <w:lsdException w:name="Colorful Grid Accent 2" w:semiHidden="0" w:uiPriority="73" w:unhideWhenUsed="0"/>
-    <w:lsdException w:name="Light Shading Accent 3" w:semiHidden="0" w:uiPriority="60" w:unhideWhenUsed="0"/>
-    <w:lsdException w:name="Light List Accent 3" w:semiHidden="0" w:uiPriority="61" w:unhideWhenUsed="0"/>
-    <w:lsdException w:name="Light Grid Accent 3" w:semiHidden="0" w:uiPriority="62" w:unhideWhenUsed="0"/>
-    <w:lsdException w:name="Medium Shading 1 Accent 3" w:semiHidden="0" w:uiPriority="63" w:unhideWhenUsed="0"/>
-    <w:lsdException w:name="Medium Shading 2 Accent 3" w:semiHidden="0" w:uiPriority="64" w:unhideWhenUsed="0"/>
-    <w:lsdException w:name="Medium List 1 Accent 3" w:semiHidden="0" w:uiPriority="65" w:unhideWhenUsed="0"/>
-    <w:lsdException w:name="Medium List 2 Accent 3" w:semiHidden="0" w:uiPriority="66" w:unhideWhenUsed="0"/>
-    <w:lsdException w:name="Medium Grid 1 Accent 3" w:semiHidden="0" w:uiPriority="67" w:unhideWhenUsed="0"/>
-    <w:lsdException w:name="Medium Grid 2 Accent 3" w:semiHidden="0" w:uiPriority="68" w:unhideWhenUsed="0"/>
-    <w:lsdException w:name="Medium Grid 3 Accent 3" w:semiHidden="0" w:uiPriority="69" w:unhideWhenUsed="0"/>
-    <w:lsdException w:name="Dark List Accent 3" w:semiHidden="0" w:uiPriority="70" w:unhideWhenUsed="0"/>
-    <w:lsdException w:name="Colorful Shading Accent 3" w:semiHidden="0" w:uiPriority="71" w:unhideWhenUsed="0"/>
-    <w:lsdException w:name="Colorful List Accent 3" w:semiHidden="0" w:uiPriority="72" w:unhideWhenUsed="0"/>
-    <w:lsdException w:name="Colorful Grid Accent 3" w:semiHidden="0" w:uiPriority="73" w:unhideWhenUsed="0"/>
-    <w:lsdException w:name="Light Shading Accent 4" w:semiHidden="0" w:uiPriority="60" w:unhideWhenUsed="0"/>
-    <w:lsdException w:name="Light List Accent 4" w:semiHidden="0" w:uiPriority="61" w:unhideWhenUsed="0"/>
-    <w:lsdException w:name="Light Grid Accent 4" w:semiHidden="0" w:uiPriority="62" w:unhideWhenUsed="0"/>
-    <w:lsdException w:name="Medium Shading 1 Accent 4" w:semiHidden="0" w:uiPriority="63" w:unhideWhenUsed="0"/>
-    <w:lsdException w:name="Medium Shading 2 Accent 4" w:semiHidden="0" w:uiPriority="64" w:unhideWhenUsed="0"/>
-    <w:lsdException w:name="Medium List 1 Accent 4" w:semiHidden="0" w:uiPriority="65" w:unhideWhenUsed="0"/>
-    <w:lsdException w:name="Medium List 2 Accent 4" w:semiHidden="0" w:uiPriority="66" w:unhideWhenUsed="0"/>
-    <w:lsdException w:name="Medium Grid 1 Accent 4" w:semiHidden="0" w:uiPriority="67" w:unhideWhenUsed="0"/>
-    <w:lsdException w:name="Medium Grid 2 Accent 4" w:semiHidden="0" w:uiPriority="68" w:unhideWhenUsed="0"/>
-    <w:lsdException w:name="Medium Grid 3 Accent 4" w:semiHidden="0" w:uiPriority="69" w:unhideWhenUsed="0"/>
-    <w:lsdException w:name="Dark List Accent 4" w:semiHidden="0" w:uiPriority="70" w:unhideWhenUsed="0"/>
-    <w:lsdException w:name="Colorful Shading Accent 4" w:semiHidden="0" w:uiPriority="71" w:unhideWhenUsed="0"/>
-    <w:lsdException w:name="Colorful List Accent 4" w:semiHidden="0" w:uiPriority="72" w:unhideWhenUsed="0"/>
-    <w:lsdException w:name="Colorful Grid Accent 4" w:semiHidden="0" w:uiPriority="73" w:unhideWhenUsed="0"/>
-    <w:lsdException w:name="Light Shading Accent 5" w:semiHidden="0" w:uiPriority="60" w:unhideWhenUsed="0"/>
-    <w:lsdException w:name="Light List Accent 5" w:semiHidden="0" w:uiPriority="61" w:unhideWhenUsed="0"/>
-    <w:lsdException w:name="Light Grid Accent 5" w:semiHidden="0" w:uiPriority="62" w:unhideWhenUsed="0"/>
-    <w:lsdException w:name="Medium Shading 1 Accent 5" w:semiHidden="0" w:uiPriority="63" w:unhideWhenUsed="0"/>
-    <w:lsdException w:name="Medium Shading 2 Accent 5" w:semiHidden="0" w:uiPriority="64" w:unhideWhenUsed="0"/>
-    <w:lsdException w:name="Medium List 1 Accent 5" w:semiHidden="0" w:uiPriority="65" w:unhideWhenUsed="0"/>
-    <w:lsdException w:name="Medium List 2 Accent 5" w:semiHidden="0" w:uiPriority="66" w:unhideWhenUsed="0"/>
-    <w:lsdException w:name="Medium Grid 1 Accent 5" w:semiHidden="0" w:uiPriority="67" w:unhideWhenUsed="0"/>
-    <w:lsdException w:name="Medium Grid 2 Accent 5" w:semiHidden="0" w:uiPriority="68" w:unhideWhenUsed="0"/>
-    <w:lsdException w:name="Medium Grid 3 Accent 5" w:semiHidden="0" w:uiPriority="69" w:unhideWhenUsed="0"/>
-    <w:lsdException w:name="Dark List Accent 5" w:semiHidden="0" w:uiPriority="70" w:unhideWhenUsed="0"/>
-    <w:lsdException w:name="Colorful Shading Accent 5" w:semiHidden="0" w:uiPriority="71" w:unhideWhenUsed="0"/>
-    <w:lsdException w:name="Colorful List Accent 5" w:semiHidden="0" w:uiPriority="72" w:unhideWhenUsed="0"/>
-    <w:lsdException w:name="Colorful Grid Accent 5" w:semiHidden="0" w:uiPriority="73" w:unhideWhenUsed="0"/>
-    <w:lsdException w:name="Light Shading Accent 6" w:semiHidden="0" w:uiPriority="60" w:unhideWhenUsed="0"/>
-    <w:lsdException w:name="Light List Accent 6" w:semiHidden="0" w:uiPriority="61" w:unhideWhenUsed="0"/>
-    <w:lsdException w:name="Light Grid Accent 6" w:semiHidden="0" w:uiPriority="62" w:unhideWhenUsed="0"/>
-    <w:lsdException w:name="Medium Shading 1 Accent 6" w:semiHidden="0" w:uiPriority="63" w:unhideWhenUsed="0"/>
-    <w:lsdException w:name="Medium Shading 2 Accent 6" w:semiHidden="0" w:uiPriority="64" w:unhideWhenUsed="0"/>
-    <w:lsdException w:name="Medium List 1 Accent 6" w:semiHidden="0" w:uiPriority="65" w:unhideWhenUsed="0"/>
-    <w:lsdException w:name="Medium List 2 Accent 6" w:semiHidden="0" w:uiPriority="66" w:unhideWhenUsed="0"/>
-    <w:lsdException w:name="Medium Grid 1 Accent 6" w:semiHidden="0" w:uiPriority="67" w:unhideWhenUsed="0"/>
-    <w:lsdException w:name="Medium Grid 2 Accent 6" w:semiHidden="0" w:uiPriority="68" w:unhideWhenUsed="0"/>
-    <w:lsdException w:name="Medium Grid 3 Accent 6" w:semiHidden="0" w:uiPriority="69" w:unhideWhenUsed="0"/>
-    <w:lsdException w:name="Dark List Accent 6" w:semiHidden="0" w:uiPriority="70" w:unhideWhenUsed="0"/>
-    <w:lsdException w:name="Colorful Shading Accent 6" w:semiHidden="0" w:uiPriority="71" w:unhideWhenUsed="0"/>
-    <w:lsdException w:name="Colorful List Accent 6" w:semiHidden="0" w:uiPriority="72" w:unhideWhenUsed="0"/>
-    <w:lsdException w:name="Colorful Grid Accent 6" w:semiHidden="0" w:uiPriority="73" w:unhideWhenUsed="0"/>
-    <w:lsdException w:name="Subtle Emphasis" w:semiHidden="0" w:uiPriority="19" w:unhideWhenUsed="0" w:qFormat="1"/>
-    <w:lsdException w:name="Intense Emphasis" w:semiHidden="0" w:uiPriority="21" w:unhideWhenUsed="0" w:qFormat="1"/>
-    <w:lsdException w:name="Subtle Reference" w:semiHidden="0" w:uiPriority="31" w:unhideWhenUsed="0" w:qFormat="1"/>
-    <w:lsdException w:name="Intense Reference" w:semiHidden="0" w:uiPriority="32" w:unhideWhenUsed="0" w:qFormat="1"/>
-    <w:lsdException w:name="Book Title" w:semiHidden="0" w:uiPriority="33" w:unhideWhenUsed="0" w:qFormat="1"/>
-    <w:lsdException w:name="Bibliography" w:uiPriority="37"/>
-    <w:lsdException w:name="TOC Heading" w:uiPriority="39" w:qFormat="1"/>
-  </w:latentStyles>
-  <w:style w:type="paragraph" w:default="1" w:styleId="Normal">
-    <w:name w:val="Normal"/>
-    <w:qFormat/>
-  </w:style>
-  <w:style w:type="character" w:default="1" w:styleId="DefaultParagraphFont">
-    <w:name w:val="Default Paragraph Font"/>
-    <w:uiPriority w:val="1"/>
-    <w:semiHidden/>
-    <w:unhideWhenUsed/>
-  </w:style>
-  <w:style w:type="table" w:default="1" w:styleId="TableNormal">
-    <w:name w:val="Normal Table"/>
+  <w:style w:type="character" w:styleId="UnresolvedMention">
+    <w:name w:val="Unresolved Mention"/>
+    <w:basedOn w:val="DefaultParagraphFont"/>
     <w:uiPriority w:val="99"/>
     <w:semiHidden/>
     <w:unhideWhenUsed/>
-    <w:tblPr>
-      <w:tblInd w:w="0" w:type="dxa"/>
-      <w:tblCellMar>
-        <w:top w:w="0" w:type="dxa"/>
-        <w:left w:w="108" w:type="dxa"/>
-        <w:bottom w:w="0" w:type="dxa"/>
-        <w:right w:w="108" w:type="dxa"/>
-      </w:tblCellMar>
-    </w:tblPr>
+    <w:rsid w:val="00256EEF"/>
+    <w:rPr>
+      <w:color w:val="605E5C"/>
+      <w:shd w:val="clear" w:color="auto" w:fill="E1DFDD"/>
+    </w:rPr>
   </w:style>
-  <w:style w:type="numbering" w:default="1" w:styleId="NoList">
-    <w:name w:val="No List"/>
-    <w:uiPriority w:val="99"/>
-    <w:semiHidden/>
-    <w:unhideWhenUsed/>
-  </w:style>
-  <w:style w:type="paragraph" w:styleId="NormalWeb">
-    <w:name w:val="Normal (Web)"/>
-    <w:basedOn w:val="Normal"/>
-    <w:uiPriority w:val="99"/>
-    <w:semiHidden/>
-    <w:unhideWhenUsed/>
-    <w:rsid w:val="00A8154B"/>
-    <w:pPr>
-      <w:spacing w:before="100" w:beforeAutospacing="1" w:after="100" w:afterAutospacing="1" w:line="240" w:lineRule="auto"/>
-    </w:pPr>
+  <w:style w:type="character" w:customStyle="1" w:styleId="Heading4Char">
+    <w:name w:val="Heading 4 Char"/>
+    <w:basedOn w:val="DefaultParagraphFont"/>
+    <w:link w:val="Heading4"/>
+    <w:uiPriority w:val="9"/>
+    <w:rsid w:val="00256EEF"/>
     <w:rPr>
       <w:rFonts w:ascii="Times New Roman" w:eastAsia="Times New Roman" w:hAnsi="Times New Roman" w:cs="Times New Roman"/>
+      <w:b/>
+      <w:bCs/>
       <w:sz w:val="24"/>
       <w:szCs w:val="24"/>
     </w:rPr>
   </w:style>
-  <w:style w:type="table" w:styleId="TableGrid">
-    <w:name w:val="Table Grid"/>
-    <w:basedOn w:val="TableNormal"/>
-    <w:uiPriority w:val="59"/>
-    <w:rsid w:val="00DD2860"/>
-    <w:pPr>
-      <w:spacing w:after="0" w:line="240" w:lineRule="auto"/>
-    </w:pPr>
-    <w:tblPr>
-      <w:tblInd w:w="0" w:type="dxa"/>
-      <w:tblBorders>
-        <w:top w:val="single" w:sz="4" w:space="0" w:color="auto"/>
-        <w:left w:val="single" w:sz="4" w:space="0" w:color="auto"/>
-        <w:bottom w:val="single" w:sz="4" w:space="0" w:color="auto"/>
-        <w:right w:val="single" w:sz="4" w:space="0" w:color="auto"/>
-        <w:insideH w:val="single" w:sz="4" w:space="0" w:color="auto"/>
-        <w:insideV w:val="single" w:sz="4" w:space="0" w:color="auto"/>
-      </w:tblBorders>
-      <w:tblCellMar>
-        <w:top w:w="0" w:type="dxa"/>
-        <w:left w:w="108" w:type="dxa"/>
-        <w:bottom w:w="0" w:type="dxa"/>
-        <w:right w:w="108" w:type="dxa"/>
-      </w:tblCellMar>
-    </w:tblPr>
-  </w:style>
-  <w:style w:type="paragraph" w:styleId="ListParagraph">
-    <w:name w:val="List Paragraph"/>
-    <w:basedOn w:val="Normal"/>
-    <w:uiPriority w:val="34"/>
+  <w:style w:type="character" w:styleId="Emphasis">
+    <w:name w:val="Emphasis"/>
+    <w:basedOn w:val="DefaultParagraphFont"/>
+    <w:uiPriority w:val="20"/>
     <w:qFormat/>
-    <w:rsid w:val="004B0DF0"/>
-    <w:pPr>
-      <w:ind w:left="720"/>
-      <w:contextualSpacing/>
-    </w:pPr>
-  </w:style>
-  <w:style w:type="character" w:styleId="Strong">
-    <w:name w:val="Strong"/>
-    <w:basedOn w:val="DefaultParagraphFont"/>
-    <w:uiPriority w:val="22"/>
-    <w:qFormat/>
-    <w:rsid w:val="00B56B18"/>
+    <w:rsid w:val="00256EEF"/>
     <w:rPr>
-      <w:b/>
-      <w:bCs/>
-    </w:rPr>
-  </w:style>
-  <w:style w:type="character" w:customStyle="1" w:styleId="apple-converted-space">
-    <w:name w:val="apple-converted-space"/>
-    <w:basedOn w:val="DefaultParagraphFont"/>
-    <w:rsid w:val="00B56B18"/>
-  </w:style>
-  <w:style w:type="character" w:styleId="Hyperlink">
-    <w:name w:val="Hyperlink"/>
-    <w:basedOn w:val="DefaultParagraphFont"/>
-    <w:uiPriority w:val="99"/>
-    <w:unhideWhenUsed/>
-    <w:rsid w:val="00D90F16"/>
-    <w:rPr>
-      <w:color w:val="0000FF" w:themeColor="hyperlink"/>
-      <w:u w:val="single"/>
+      <w:i/>
+      <w:iCs/>
     </w:rPr>
   </w:style>
 </w:styles>
